--- a/perceptron/processBook.docx
+++ b/perceptron/processBook.docx
@@ -92,61 +92,36 @@
           <w:rFonts w:eastAsia="Times New Roman" w:cs="Times New Roman"/>
           <w:color w:val="000000"/>
         </w:rPr>
-        <w:t xml:space="preserve">Now taking a glimpse at the below diagram it must be evident that there are set of points labeled +, a set of point labeled – and a line (weight vector) w.  The weight vector clearly separates the dataset into two parts. If we denote each example by (x, </w:t>
-      </w:r>
-      <w:proofErr w:type="gramStart"/>
-      <w:r>
-        <w:rPr>
-          <w:rFonts w:eastAsia="Times New Roman" w:cs="Times New Roman"/>
-          <w:color w:val="000000"/>
-        </w:rPr>
-        <w:t>y ,</w:t>
-      </w:r>
-      <w:proofErr w:type="gramEnd"/>
-      <w:r>
-        <w:rPr>
-          <w:rFonts w:eastAsia="Times New Roman" w:cs="Times New Roman"/>
-          <w:color w:val="000000"/>
-        </w:rPr>
-        <w:t xml:space="preserve"> label) and the weight vector by (w1, w1, b), it follows the property that :</w:t>
-      </w:r>
-    </w:p>
-    <w:p>
-      <w:pPr>
-        <w:shd w:val="clear" w:color="auto" w:fill="FFFFFF"/>
-        <w:spacing w:line="315" w:lineRule="atLeast"/>
-        <w:ind w:left="324"/>
-        <w:rPr>
-          <w:rFonts w:eastAsia="Times New Roman" w:cs="Times New Roman"/>
-          <w:color w:val="000000"/>
-        </w:rPr>
-      </w:pPr>
-    </w:p>
-    <w:p>
-      <w:pPr>
-        <w:shd w:val="clear" w:color="auto" w:fill="FFFFFF"/>
-        <w:spacing w:line="315" w:lineRule="atLeast"/>
-        <w:ind w:left="324"/>
-        <w:rPr>
-          <w:rFonts w:eastAsia="Times New Roman" w:cs="Times New Roman"/>
-          <w:color w:val="000000"/>
-        </w:rPr>
-      </w:pPr>
-      <w:proofErr w:type="gramStart"/>
-      <w:r>
-        <w:rPr>
-          <w:rFonts w:eastAsia="Times New Roman" w:cs="Times New Roman"/>
-          <w:color w:val="000000"/>
-        </w:rPr>
-        <w:t>label</w:t>
-      </w:r>
-      <w:proofErr w:type="gramEnd"/>
-      <w:r>
-        <w:rPr>
-          <w:rFonts w:eastAsia="Times New Roman" w:cs="Times New Roman"/>
-          <w:color w:val="000000"/>
-        </w:rPr>
-        <w:t xml:space="preserve"> == sign(w1*x + w2*y + b)</w:t>
+        <w:t>Now taking a glimpse at the below diagram it must be evident that there are set of points labeled +, a set of point labeled – and a line (weight vector) w.  The weight vector clearly separates the dataset into two parts. If we denote each example by (x, y , label) and the weight vector by (w1, w1, b), it follows the property that :</w:t>
+      </w:r>
+    </w:p>
+    <w:p>
+      <w:pPr>
+        <w:shd w:val="clear" w:color="auto" w:fill="FFFFFF"/>
+        <w:spacing w:line="315" w:lineRule="atLeast"/>
+        <w:ind w:left="324"/>
+        <w:rPr>
+          <w:rFonts w:eastAsia="Times New Roman" w:cs="Times New Roman"/>
+          <w:color w:val="000000"/>
+        </w:rPr>
+      </w:pPr>
+    </w:p>
+    <w:p>
+      <w:pPr>
+        <w:shd w:val="clear" w:color="auto" w:fill="FFFFFF"/>
+        <w:spacing w:line="315" w:lineRule="atLeast"/>
+        <w:ind w:left="324"/>
+        <w:rPr>
+          <w:rFonts w:eastAsia="Times New Roman" w:cs="Times New Roman"/>
+          <w:color w:val="000000"/>
+        </w:rPr>
+      </w:pPr>
+      <w:r>
+        <w:rPr>
+          <w:rFonts w:eastAsia="Times New Roman" w:cs="Times New Roman"/>
+          <w:color w:val="000000"/>
+        </w:rPr>
+        <w:t>label == sign(w1*x + w2*y + b)</w:t>
       </w:r>
     </w:p>
     <w:p>
@@ -1031,13 +1006,26 @@
           <w:color w:val="000000"/>
         </w:rPr>
       </w:pPr>
-      <w:r>
-        <w:rPr>
-          <w:rFonts w:eastAsia="Times New Roman" w:cs="Times New Roman"/>
-          <w:color w:val="000000"/>
-        </w:rPr>
-        <w:t>http://www.r2d3.us/visual-intro-to-machine-learning-part-1/</w:t>
-      </w:r>
+      <w:hyperlink r:id="rId8" w:history="1">
+        <w:r>
+          <w:rPr>
+            <w:rStyle w:val="Hyperlink"/>
+            <w:rFonts w:eastAsia="Times New Roman" w:cs="Times New Roman"/>
+          </w:rPr>
+          <w:t>http://www.r2d3.us/visual-intro-to-machine-learning-part-1/</w:t>
+        </w:r>
+      </w:hyperlink>
+    </w:p>
+    <w:p>
+      <w:pPr>
+        <w:shd w:val="clear" w:color="auto" w:fill="FFFFFF"/>
+        <w:spacing w:line="315" w:lineRule="atLeast"/>
+        <w:ind w:left="324"/>
+        <w:rPr>
+          <w:rFonts w:eastAsia="Times New Roman" w:cs="Times New Roman"/>
+          <w:color w:val="000000"/>
+        </w:rPr>
+      </w:pPr>
     </w:p>
     <w:p>
       <w:pPr>
@@ -1229,7 +1217,6 @@
           <w:color w:val="000000"/>
         </w:rPr>
       </w:pPr>
-      <w:proofErr w:type="gramStart"/>
       <w:r>
         <w:rPr>
           <w:rFonts w:eastAsia="Times New Roman" w:cs="Times New Roman"/>
@@ -1244,7 +1231,6 @@
         </w:rPr>
         <w:t>with binary classification along with the weight vector with perceptron in action.</w:t>
       </w:r>
-      <w:proofErr w:type="gramEnd"/>
     </w:p>
     <w:p>
       <w:pPr>
@@ -1289,7 +1275,7 @@
                     <pic:cNvPicPr/>
                   </pic:nvPicPr>
                   <pic:blipFill>
-                    <a:blip r:embed="rId8">
+                    <a:blip r:embed="rId9">
                       <a:extLst>
                         <a:ext uri="{28A0092B-C50C-407E-A947-70E740481C1C}">
                           <a14:useLocalDpi xmlns:a14="http://schemas.microsoft.com/office/drawing/2010/main" val="0"/>
@@ -1468,7 +1454,7 @@
         </w:rPr>
         <w:t> (</w:t>
       </w:r>
-      <w:hyperlink r:id="rId9" w:tooltip="Iris setosa" w:history="1">
+      <w:hyperlink r:id="rId10" w:tooltip="Iris setosa" w:history="1">
         <w:r>
           <w:rPr>
             <w:rFonts w:eastAsia="Times New Roman" w:cs="Times New Roman"/>
@@ -1477,9 +1463,18 @@
             <w:color w:val="0B0080"/>
             <w:shd w:val="clear" w:color="auto" w:fill="FFFFFF"/>
           </w:rPr>
-          <w:t xml:space="preserve">Iris </w:t>
+          <w:t>Iris setosa</w:t>
         </w:r>
-        <w:proofErr w:type="spellStart"/>
+      </w:hyperlink>
+      <w:r>
+        <w:rPr>
+          <w:rFonts w:eastAsia="Times New Roman" w:cs="Times New Roman"/>
+          <w:color w:val="252525"/>
+          <w:shd w:val="clear" w:color="auto" w:fill="FFFFFF"/>
+        </w:rPr>
+        <w:t>, </w:t>
+      </w:r>
+      <w:hyperlink r:id="rId11" w:tooltip="Iris virginica" w:history="1">
         <w:r>
           <w:rPr>
             <w:rFonts w:eastAsia="Times New Roman" w:cs="Times New Roman"/>
@@ -1488,9 +1483,8 @@
             <w:color w:val="0B0080"/>
             <w:shd w:val="clear" w:color="auto" w:fill="FFFFFF"/>
           </w:rPr>
-          <w:t>setosa</w:t>
+          <w:t>Iris virginica</w:t>
         </w:r>
-        <w:proofErr w:type="spellEnd"/>
       </w:hyperlink>
       <w:r>
         <w:rPr>
@@ -1498,9 +1492,9 @@
           <w:color w:val="252525"/>
           <w:shd w:val="clear" w:color="auto" w:fill="FFFFFF"/>
         </w:rPr>
-        <w:t>, </w:t>
-      </w:r>
-      <w:hyperlink r:id="rId10" w:tooltip="Iris virginica" w:history="1">
+        <w:t> and </w:t>
+      </w:r>
+      <w:hyperlink r:id="rId12" w:tooltip="Iris versicolor" w:history="1">
         <w:r>
           <w:rPr>
             <w:rFonts w:eastAsia="Times New Roman" w:cs="Times New Roman"/>
@@ -1509,20 +1503,8 @@
             <w:color w:val="0B0080"/>
             <w:shd w:val="clear" w:color="auto" w:fill="FFFFFF"/>
           </w:rPr>
-          <w:t xml:space="preserve">Iris </w:t>
+          <w:t>Iris versicolor</w:t>
         </w:r>
-        <w:proofErr w:type="spellStart"/>
-        <w:r>
-          <w:rPr>
-            <w:rFonts w:eastAsia="Times New Roman" w:cs="Times New Roman"/>
-            <w:i/>
-            <w:iCs/>
-            <w:color w:val="0B0080"/>
-            <w:shd w:val="clear" w:color="auto" w:fill="FFFFFF"/>
-          </w:rPr>
-          <w:t>virginica</w:t>
-        </w:r>
-        <w:proofErr w:type="spellEnd"/>
       </w:hyperlink>
       <w:r>
         <w:rPr>
@@ -1530,41 +1512,9 @@
           <w:color w:val="252525"/>
           <w:shd w:val="clear" w:color="auto" w:fill="FFFFFF"/>
         </w:rPr>
-        <w:t> and </w:t>
-      </w:r>
-      <w:hyperlink r:id="rId11" w:tooltip="Iris versicolor" w:history="1">
-        <w:r>
-          <w:rPr>
-            <w:rFonts w:eastAsia="Times New Roman" w:cs="Times New Roman"/>
-            <w:i/>
-            <w:iCs/>
-            <w:color w:val="0B0080"/>
-            <w:shd w:val="clear" w:color="auto" w:fill="FFFFFF"/>
-          </w:rPr>
-          <w:t xml:space="preserve">Iris </w:t>
-        </w:r>
-        <w:proofErr w:type="spellStart"/>
-        <w:r>
-          <w:rPr>
-            <w:rFonts w:eastAsia="Times New Roman" w:cs="Times New Roman"/>
-            <w:i/>
-            <w:iCs/>
-            <w:color w:val="0B0080"/>
-            <w:shd w:val="clear" w:color="auto" w:fill="FFFFFF"/>
-          </w:rPr>
-          <w:t>versicolor</w:t>
-        </w:r>
-        <w:proofErr w:type="spellEnd"/>
-      </w:hyperlink>
-      <w:r>
-        <w:rPr>
-          <w:rFonts w:eastAsia="Times New Roman" w:cs="Times New Roman"/>
-          <w:color w:val="252525"/>
-          <w:shd w:val="clear" w:color="auto" w:fill="FFFFFF"/>
-        </w:rPr>
         <w:t>). Four </w:t>
       </w:r>
-      <w:hyperlink r:id="rId12" w:tooltip="Features (pattern recognition)" w:history="1">
+      <w:hyperlink r:id="rId13" w:tooltip="Features (pattern recognition)" w:history="1">
         <w:r>
           <w:rPr>
             <w:rFonts w:eastAsia="Times New Roman" w:cs="Times New Roman"/>
@@ -1582,7 +1532,7 @@
         </w:rPr>
         <w:t> were measured from each sample: the length and the width of the </w:t>
       </w:r>
-      <w:hyperlink r:id="rId13" w:tooltip="Sepal" w:history="1">
+      <w:hyperlink r:id="rId14" w:tooltip="Sepal" w:history="1">
         <w:r>
           <w:rPr>
             <w:rFonts w:eastAsia="Times New Roman" w:cs="Times New Roman"/>
@@ -1600,7 +1550,7 @@
         </w:rPr>
         <w:t> and </w:t>
       </w:r>
-      <w:hyperlink r:id="rId14" w:tooltip="Petal" w:history="1">
+      <w:hyperlink r:id="rId15" w:tooltip="Petal" w:history="1">
         <w:r>
           <w:rPr>
             <w:rFonts w:eastAsia="Times New Roman" w:cs="Times New Roman"/>
@@ -1731,62 +1681,14 @@
           <w:rFonts w:eastAsia="Times New Roman" w:cs="Times New Roman"/>
           <w:color w:val="000000"/>
         </w:rPr>
-        <w:t>Iris-</w:t>
-      </w:r>
-      <w:proofErr w:type="spellStart"/>
-      <w:r>
-        <w:rPr>
-          <w:rFonts w:eastAsia="Times New Roman" w:cs="Times New Roman"/>
-          <w:color w:val="000000"/>
-        </w:rPr>
-        <w:t>setosa</w:t>
-      </w:r>
-      <w:proofErr w:type="spellEnd"/>
-      <w:r>
-        <w:rPr>
-          <w:rFonts w:eastAsia="Times New Roman" w:cs="Times New Roman"/>
-          <w:color w:val="000000"/>
-        </w:rPr>
-        <w:t>, I</w:t>
-      </w:r>
-      <w:r>
-        <w:rPr>
-          <w:rFonts w:eastAsia="Times New Roman" w:cs="Times New Roman"/>
-          <w:color w:val="000000"/>
-        </w:rPr>
-        <w:t xml:space="preserve">ris </w:t>
-      </w:r>
-      <w:proofErr w:type="spellStart"/>
-      <w:r>
-        <w:rPr>
-          <w:rFonts w:eastAsia="Times New Roman" w:cs="Times New Roman"/>
-          <w:color w:val="000000"/>
-        </w:rPr>
-        <w:t>virginica</w:t>
-      </w:r>
-      <w:proofErr w:type="spellEnd"/>
-      <w:r>
-        <w:rPr>
-          <w:rFonts w:eastAsia="Times New Roman" w:cs="Times New Roman"/>
-          <w:color w:val="000000"/>
-        </w:rPr>
-        <w:t xml:space="preserve">, Iris </w:t>
-      </w:r>
-      <w:proofErr w:type="spellStart"/>
-      <w:r>
-        <w:rPr>
-          <w:rFonts w:eastAsia="Times New Roman" w:cs="Times New Roman"/>
-          <w:color w:val="000000"/>
-        </w:rPr>
-        <w:t>versicolor</w:t>
-      </w:r>
-      <w:proofErr w:type="spellEnd"/>
-      <w:r>
-        <w:rPr>
-          <w:rFonts w:eastAsia="Times New Roman" w:cs="Times New Roman"/>
-          <w:color w:val="000000"/>
-        </w:rPr>
-        <w:t xml:space="preserve"> and perceptron works only on binary classified data-set. We initially decided to PCA of this data set and use the top t</w:t>
+        <w:t>Iris-setosa, I</w:t>
+      </w:r>
+      <w:r>
+        <w:rPr>
+          <w:rFonts w:eastAsia="Times New Roman" w:cs="Times New Roman"/>
+          <w:color w:val="000000"/>
+        </w:rPr>
+        <w:t>ris virginica, Iris versicolor and perceptron works only on binary classified data-set. We initially decided to PCA of this data set and use the top t</w:t>
       </w:r>
       <w:r>
         <w:rPr>
@@ -1811,84 +1713,36 @@
           <w:rFonts w:eastAsia="Times New Roman" w:cs="Times New Roman"/>
           <w:color w:val="000000"/>
         </w:rPr>
-        <w:t xml:space="preserve">“ </w:t>
-      </w:r>
-      <w:proofErr w:type="gramStart"/>
-      <w:r>
-        <w:rPr>
-          <w:rFonts w:eastAsia="Times New Roman" w:cs="Times New Roman"/>
-          <w:color w:val="000000"/>
-        </w:rPr>
-        <w:t>petal</w:t>
-      </w:r>
-      <w:proofErr w:type="gramEnd"/>
-      <w:r>
-        <w:rPr>
-          <w:rFonts w:eastAsia="Times New Roman" w:cs="Times New Roman"/>
-          <w:color w:val="000000"/>
-        </w:rPr>
-        <w:t xml:space="preserve"> length” and “sepal width” the data gives good clusters that could be suitable for  perceptron algorithm.</w:t>
-      </w:r>
-    </w:p>
-    <w:p>
-      <w:pPr>
-        <w:shd w:val="clear" w:color="auto" w:fill="FFFFFF"/>
-        <w:spacing w:line="315" w:lineRule="atLeast"/>
-        <w:ind w:left="324"/>
-        <w:rPr>
-          <w:rFonts w:eastAsia="Times New Roman" w:cs="Times New Roman"/>
-          <w:color w:val="000000"/>
-        </w:rPr>
-      </w:pPr>
-    </w:p>
-    <w:p>
-      <w:pPr>
-        <w:shd w:val="clear" w:color="auto" w:fill="FFFFFF"/>
-        <w:spacing w:line="315" w:lineRule="atLeast"/>
-        <w:ind w:left="324"/>
-        <w:rPr>
-          <w:rFonts w:eastAsia="Times New Roman" w:cs="Times New Roman"/>
-          <w:color w:val="000000"/>
-        </w:rPr>
-      </w:pPr>
-      <w:r>
-        <w:rPr>
-          <w:rFonts w:eastAsia="Times New Roman" w:cs="Times New Roman"/>
-          <w:color w:val="000000"/>
-        </w:rPr>
-        <w:t>We then went on to pick only two classes named Iris-</w:t>
-      </w:r>
-      <w:proofErr w:type="spellStart"/>
-      <w:r>
-        <w:rPr>
-          <w:rFonts w:eastAsia="Times New Roman" w:cs="Times New Roman"/>
-          <w:color w:val="000000"/>
-        </w:rPr>
-        <w:t>setosa</w:t>
-      </w:r>
-      <w:proofErr w:type="spellEnd"/>
-      <w:r>
-        <w:rPr>
-          <w:rFonts w:eastAsia="Times New Roman" w:cs="Times New Roman"/>
-          <w:color w:val="000000"/>
-        </w:rPr>
-        <w:t xml:space="preserve"> and Iris </w:t>
-      </w:r>
-      <w:proofErr w:type="spellStart"/>
-      <w:r>
-        <w:rPr>
-          <w:rFonts w:eastAsia="Times New Roman" w:cs="Times New Roman"/>
-          <w:color w:val="000000"/>
-        </w:rPr>
-        <w:t>versicolor</w:t>
-      </w:r>
-      <w:proofErr w:type="spellEnd"/>
-      <w:r>
-        <w:rPr>
-          <w:rFonts w:eastAsia="Times New Roman" w:cs="Times New Roman"/>
-          <w:color w:val="000000"/>
-        </w:rPr>
-        <w:t xml:space="preserve"> that looked promising to run our experiment.</w:t>
+        <w:t>“ petal length” and “sepal width” the data gives good clusters that could be suitable for  perceptron algorithm.</w:t>
+      </w:r>
+    </w:p>
+    <w:p>
+      <w:pPr>
+        <w:shd w:val="clear" w:color="auto" w:fill="FFFFFF"/>
+        <w:spacing w:line="315" w:lineRule="atLeast"/>
+        <w:ind w:left="324"/>
+        <w:rPr>
+          <w:rFonts w:eastAsia="Times New Roman" w:cs="Times New Roman"/>
+          <w:color w:val="000000"/>
+        </w:rPr>
+      </w:pPr>
+    </w:p>
+    <w:p>
+      <w:pPr>
+        <w:shd w:val="clear" w:color="auto" w:fill="FFFFFF"/>
+        <w:spacing w:line="315" w:lineRule="atLeast"/>
+        <w:ind w:left="324"/>
+        <w:rPr>
+          <w:rFonts w:eastAsia="Times New Roman" w:cs="Times New Roman"/>
+          <w:color w:val="000000"/>
+        </w:rPr>
+      </w:pPr>
+      <w:r>
+        <w:rPr>
+          <w:rFonts w:eastAsia="Times New Roman" w:cs="Times New Roman"/>
+          <w:color w:val="000000"/>
+        </w:rPr>
+        <w:t>We then went on to pick only two classes named Iris-setosa and Iris versicolor that looked promising to run our experiment.</w:t>
       </w:r>
     </w:p>
     <w:p>
@@ -2010,7 +1864,7 @@
                     <pic:cNvPicPr/>
                   </pic:nvPicPr>
                   <pic:blipFill>
-                    <a:blip r:embed="rId15">
+                    <a:blip r:embed="rId16">
                       <a:extLst>
                         <a:ext uri="{28A0092B-C50C-407E-A947-70E740481C1C}">
                           <a14:useLocalDpi xmlns:a14="http://schemas.microsoft.com/office/drawing/2010/main" val="0"/>
@@ -2120,39 +1974,47 @@
           <w:shd w:val="clear" w:color="auto" w:fill="FFFFFF"/>
         </w:rPr>
       </w:pPr>
-      <w:proofErr w:type="gramStart"/>
       <w:r>
         <w:rPr>
           <w:rFonts w:ascii="Cambria" w:eastAsia="Times New Roman" w:hAnsi="Cambria" w:cs="Times New Roman"/>
           <w:color w:val="000000"/>
           <w:shd w:val="clear" w:color="auto" w:fill="FFFFFF"/>
         </w:rPr>
-        <w:t>a</w:t>
-      </w:r>
-      <w:proofErr w:type="gramEnd"/>
-      <w:r>
+        <w:t>a: We can draw a scatter plot and use d3 symbols to visualize different classes and use the a line to separate the two regions into different classes. With this approach we can potentially make use of the idea of the brush discussed in the class and define the region of the training data set on which perceptron algorithm must run. Thus, one can observe the accuracy with the variation of the data set.</w:t>
+      </w:r>
+    </w:p>
+    <w:p>
+      <w:pPr>
+        <w:shd w:val="clear" w:color="auto" w:fill="FFFFFF"/>
+        <w:spacing w:line="315" w:lineRule="atLeast"/>
+        <w:ind w:left="324"/>
+        <w:jc w:val="both"/>
         <w:rPr>
           <w:rFonts w:ascii="Cambria" w:eastAsia="Times New Roman" w:hAnsi="Cambria" w:cs="Times New Roman"/>
           <w:color w:val="000000"/>
           <w:shd w:val="clear" w:color="auto" w:fill="FFFFFF"/>
         </w:rPr>
-        <w:t>: We can draw a scatter plot and use d3 symbols to visualize different classes and use the a line to separate the two regions into different classes.</w:t>
-      </w:r>
-      <w:r>
+      </w:pPr>
+    </w:p>
+    <w:p>
+      <w:pPr>
+        <w:shd w:val="clear" w:color="auto" w:fill="FFFFFF"/>
+        <w:spacing w:line="315" w:lineRule="atLeast"/>
+        <w:ind w:left="324"/>
+        <w:jc w:val="both"/>
         <w:rPr>
           <w:rFonts w:ascii="Cambria" w:eastAsia="Times New Roman" w:hAnsi="Cambria" w:cs="Times New Roman"/>
           <w:color w:val="000000"/>
           <w:shd w:val="clear" w:color="auto" w:fill="FFFFFF"/>
         </w:rPr>
-        <w:t xml:space="preserve"> </w:t>
-      </w:r>
+      </w:pPr>
       <w:r>
         <w:rPr>
           <w:rFonts w:ascii="Cambria" w:eastAsia="Times New Roman" w:hAnsi="Cambria" w:cs="Times New Roman"/>
           <w:color w:val="000000"/>
           <w:shd w:val="clear" w:color="auto" w:fill="FFFFFF"/>
         </w:rPr>
-        <w:t>With this approach we can potentially make use of the idea of the brush discussed in the class and define the region of the training data set on which perceptron algorithm must run. Thus, one can observe the accuracy with the variation of the data set.</w:t>
+        <w:t>b: We also though of  using a 3d pie graph which is essential  has two regions representing two classes and the axis of the pie can be used to represent the weight vector that separates the given data. Though this is one way of representing the perceptron model, it is ineffective in visualizing some key properties like representing the margin.</w:t>
       </w:r>
     </w:p>
     <w:p>
@@ -2180,23 +2042,21 @@
           <w:shd w:val="clear" w:color="auto" w:fill="FFFFFF"/>
         </w:rPr>
       </w:pPr>
-      <w:proofErr w:type="gramStart"/>
       <w:r>
         <w:rPr>
           <w:rFonts w:ascii="Cambria" w:eastAsia="Times New Roman" w:hAnsi="Cambria" w:cs="Times New Roman"/>
           <w:color w:val="000000"/>
           <w:shd w:val="clear" w:color="auto" w:fill="FFFFFF"/>
         </w:rPr>
-        <w:t>b</w:t>
-      </w:r>
-      <w:proofErr w:type="gramEnd"/>
+        <w:t xml:space="preserve">c: Since we are using a brush to select the region of interest , we </w:t>
+      </w:r>
       <w:r>
         <w:rPr>
           <w:rFonts w:ascii="Cambria" w:eastAsia="Times New Roman" w:hAnsi="Cambria" w:cs="Times New Roman"/>
           <w:color w:val="000000"/>
           <w:shd w:val="clear" w:color="auto" w:fill="FFFFFF"/>
         </w:rPr>
-        <w:t>: We also</w:t>
+        <w:t>thought we could use</w:t>
       </w:r>
       <w:r>
         <w:rPr>
@@ -2204,16 +2064,21 @@
           <w:color w:val="000000"/>
           <w:shd w:val="clear" w:color="auto" w:fill="FFFFFF"/>
         </w:rPr>
-        <w:t xml:space="preserve"> though of  using</w:t>
-      </w:r>
-      <w:r>
+        <w:t xml:space="preserve"> a bar graph which contains two bars corresponding to the two labels. However for the similar reasons as the pie chart, this is very in effective.</w:t>
+      </w:r>
+    </w:p>
+    <w:p>
+      <w:pPr>
+        <w:shd w:val="clear" w:color="auto" w:fill="FFFFFF"/>
+        <w:spacing w:line="315" w:lineRule="atLeast"/>
+        <w:ind w:left="324"/>
+        <w:jc w:val="both"/>
         <w:rPr>
           <w:rFonts w:ascii="Cambria" w:eastAsia="Times New Roman" w:hAnsi="Cambria" w:cs="Times New Roman"/>
           <w:color w:val="000000"/>
           <w:shd w:val="clear" w:color="auto" w:fill="FFFFFF"/>
         </w:rPr>
-        <w:t xml:space="preserve"> a 3d pie graph which is essential  has two regions representing two classes and the axis of the pie can be used to represent the weight vector that separates the given data. Though this is one way of representing the perceptron model, it is ineffective in visualizing some key properties like representing the margin.</w:t>
-      </w:r>
+      </w:pPr>
     </w:p>
     <w:p>
       <w:pPr>
@@ -2230,9 +2095,6 @@
     </w:p>
     <w:p>
       <w:pPr>
-        <w:shd w:val="clear" w:color="auto" w:fill="FFFFFF"/>
-        <w:spacing w:line="315" w:lineRule="atLeast"/>
-        <w:ind w:left="324"/>
         <w:jc w:val="both"/>
         <w:rPr>
           <w:rFonts w:ascii="Cambria" w:eastAsia="Times New Roman" w:hAnsi="Cambria" w:cs="Times New Roman"/>
@@ -2240,62 +2102,769 @@
           <w:shd w:val="clear" w:color="auto" w:fill="FFFFFF"/>
         </w:rPr>
       </w:pPr>
-      <w:proofErr w:type="gramStart"/>
       <w:r>
         <w:rPr>
           <w:rFonts w:ascii="Cambria" w:eastAsia="Times New Roman" w:hAnsi="Cambria" w:cs="Times New Roman"/>
           <w:color w:val="000000"/>
           <w:shd w:val="clear" w:color="auto" w:fill="FFFFFF"/>
         </w:rPr>
-        <w:t>c</w:t>
-      </w:r>
-      <w:proofErr w:type="gramEnd"/>
-      <w:r>
+        <w:t>Implementation</w:t>
+      </w:r>
+    </w:p>
+    <w:p>
+      <w:pPr>
+        <w:jc w:val="both"/>
         <w:rPr>
           <w:rFonts w:ascii="Cambria" w:eastAsia="Times New Roman" w:hAnsi="Cambria" w:cs="Times New Roman"/>
           <w:color w:val="000000"/>
           <w:shd w:val="clear" w:color="auto" w:fill="FFFFFF"/>
         </w:rPr>
-        <w:t xml:space="preserve">: Since we are using a brush to select the region of interest , we </w:t>
-      </w:r>
-      <w:r>
+      </w:pPr>
+    </w:p>
+    <w:p>
+      <w:pPr>
+        <w:shd w:val="clear" w:color="auto" w:fill="FFFFFF"/>
+        <w:spacing w:line="315" w:lineRule="atLeast"/>
+        <w:rPr>
+          <w:rFonts w:ascii="Times New Roman" w:eastAsia="Times New Roman" w:hAnsi="Times New Roman" w:cs="Times New Roman"/>
+          <w:color w:val="000000"/>
+        </w:rPr>
+      </w:pPr>
+      <w:r>
+        <w:rPr>
+          <w:rFonts w:ascii="Times New Roman" w:eastAsia="Times New Roman" w:hAnsi="Times New Roman" w:cs="Times New Roman"/>
+          <w:color w:val="000000"/>
+        </w:rPr>
+        <w:t xml:space="preserve">The primary intent of this project is developing a well-perceived perceptron visualization that will enable the users to understand the important aspects of the algorithm. The points are divided into two classes as positive and negative and it is a known concept that any weight vector divides the space into two halves, i.e positive and negative. So, the user is given the flexibility to choose a point by clicking on it and observe how the weight vector moves from its current position. We have used d3 transitions to show the movement of the weight vector. </w:t>
+      </w:r>
+    </w:p>
+    <w:p>
+      <w:pPr>
+        <w:shd w:val="clear" w:color="auto" w:fill="FFFFFF"/>
+        <w:spacing w:line="315" w:lineRule="atLeast"/>
+        <w:rPr>
+          <w:rFonts w:ascii="Times New Roman" w:eastAsia="Times New Roman" w:hAnsi="Times New Roman" w:cs="Times New Roman"/>
+          <w:color w:val="000000"/>
+        </w:rPr>
+      </w:pPr>
+    </w:p>
+    <w:p>
+      <w:pPr>
+        <w:shd w:val="clear" w:color="auto" w:fill="FFFFFF"/>
+        <w:spacing w:line="315" w:lineRule="atLeast"/>
+        <w:rPr>
+          <w:rFonts w:ascii="Times New Roman" w:eastAsia="Times New Roman" w:hAnsi="Times New Roman" w:cs="Times New Roman"/>
+          <w:color w:val="000000"/>
+        </w:rPr>
+      </w:pPr>
+      <w:r>
+        <w:rPr>
+          <w:rFonts w:ascii="Times New Roman" w:eastAsia="Times New Roman" w:hAnsi="Times New Roman" w:cs="Times New Roman"/>
+          <w:color w:val="000000"/>
+        </w:rPr>
+        <w:t>Furthermore, since this is a vanilla version of perceptron as opposed to its variants the weight vector upon clicking a misclassified point moves in the direction that classifies the point correctly but doesn’t necessarily classify the point clicked correctly.</w:t>
+      </w:r>
+    </w:p>
+    <w:p>
+      <w:pPr>
+        <w:shd w:val="clear" w:color="auto" w:fill="FFFFFF"/>
+        <w:spacing w:line="315" w:lineRule="atLeast"/>
+        <w:rPr>
+          <w:rFonts w:ascii="Times New Roman" w:eastAsia="Times New Roman" w:hAnsi="Times New Roman" w:cs="Times New Roman"/>
+          <w:color w:val="000000"/>
+        </w:rPr>
+      </w:pPr>
+    </w:p>
+    <w:p>
+      <w:pPr>
+        <w:shd w:val="clear" w:color="auto" w:fill="FFFFFF"/>
+        <w:spacing w:line="315" w:lineRule="atLeast"/>
+        <w:rPr>
+          <w:rFonts w:ascii="Times New Roman" w:eastAsia="Times New Roman" w:hAnsi="Times New Roman" w:cs="Times New Roman"/>
+          <w:color w:val="000000"/>
+        </w:rPr>
+      </w:pPr>
+    </w:p>
+    <w:p>
+      <w:pPr>
+        <w:shd w:val="clear" w:color="auto" w:fill="FFFFFF"/>
+        <w:spacing w:line="315" w:lineRule="atLeast"/>
+        <w:rPr>
+          <w:rFonts w:ascii="Times New Roman" w:eastAsia="Times New Roman" w:hAnsi="Times New Roman" w:cs="Times New Roman"/>
+          <w:color w:val="000000"/>
+        </w:rPr>
+      </w:pPr>
+      <w:r>
+        <w:rPr>
+          <w:rFonts w:ascii="Times New Roman" w:eastAsia="Times New Roman" w:hAnsi="Times New Roman" w:cs="Times New Roman"/>
+          <w:color w:val="000000"/>
+        </w:rPr>
+        <w:t>The images below illustrate the above idea:</w:t>
+      </w:r>
+    </w:p>
+    <w:p>
+      <w:pPr>
+        <w:shd w:val="clear" w:color="auto" w:fill="FFFFFF"/>
+        <w:spacing w:line="315" w:lineRule="atLeast"/>
+        <w:rPr>
+          <w:rFonts w:ascii="Times New Roman" w:eastAsia="Times New Roman" w:hAnsi="Times New Roman" w:cs="Times New Roman"/>
+          <w:color w:val="000000"/>
+        </w:rPr>
+      </w:pPr>
+    </w:p>
+    <w:p>
+      <w:pPr>
+        <w:shd w:val="clear" w:color="auto" w:fill="FFFFFF"/>
+        <w:spacing w:line="315" w:lineRule="atLeast"/>
+        <w:rPr>
+          <w:rFonts w:ascii="Times New Roman" w:eastAsia="Times New Roman" w:hAnsi="Times New Roman" w:cs="Times New Roman"/>
+          <w:color w:val="000000"/>
+        </w:rPr>
+      </w:pPr>
+      <w:r>
+        <w:rPr>
+          <w:rFonts w:ascii="Times New Roman" w:eastAsia="Times New Roman" w:hAnsi="Times New Roman" w:cs="Times New Roman"/>
+          <w:color w:val="000000"/>
+        </w:rPr>
+        <w:t>The below image shows the initial position of the weight vector which has a property that classifies every point below it as negative and all the positive above it as negative.</w:t>
+      </w:r>
+    </w:p>
+    <w:p>
+      <w:pPr>
+        <w:shd w:val="clear" w:color="auto" w:fill="FFFFFF"/>
+        <w:spacing w:line="315" w:lineRule="atLeast"/>
+        <w:rPr>
+          <w:rFonts w:ascii="Times New Roman" w:eastAsia="Times New Roman" w:hAnsi="Times New Roman" w:cs="Times New Roman"/>
+          <w:color w:val="000000"/>
+        </w:rPr>
+      </w:pPr>
+    </w:p>
+    <w:p>
+      <w:pPr>
+        <w:shd w:val="clear" w:color="auto" w:fill="FFFFFF"/>
+        <w:spacing w:line="315" w:lineRule="atLeast"/>
+        <w:rPr>
+          <w:rFonts w:ascii="Times New Roman" w:eastAsia="Times New Roman" w:hAnsi="Times New Roman" w:cs="Times New Roman"/>
+          <w:color w:val="000000"/>
+        </w:rPr>
+      </w:pPr>
+      <w:r>
+        <w:rPr>
+          <w:rFonts w:ascii="Times New Roman" w:eastAsia="Times New Roman" w:hAnsi="Times New Roman" w:cs="Times New Roman"/>
+          <w:noProof/>
+          <w:color w:val="000000"/>
+        </w:rPr>
+        <w:drawing>
+          <wp:inline distT="0" distB="0" distL="0" distR="0" wp14:anchorId="19E6FE78" wp14:editId="4DBCFC30">
+            <wp:extent cx="6155977" cy="3403600"/>
+            <wp:effectExtent l="0" t="0" r="0" b="0"/>
+            <wp:docPr id="5" name="Picture 5"/>
+            <wp:cNvGraphicFramePr>
+              <a:graphicFrameLocks xmlns:a="http://schemas.openxmlformats.org/drawingml/2006/main" noChangeAspect="1"/>
+            </wp:cNvGraphicFramePr>
+            <a:graphic xmlns:a="http://schemas.openxmlformats.org/drawingml/2006/main">
+              <a:graphicData uri="http://schemas.openxmlformats.org/drawingml/2006/picture">
+                <pic:pic xmlns:pic="http://schemas.openxmlformats.org/drawingml/2006/picture">
+                  <pic:nvPicPr>
+                    <pic:cNvPr id="0" name="Screen Shot 2015-12-03 at 9.33.32 PM.png"/>
+                    <pic:cNvPicPr/>
+                  </pic:nvPicPr>
+                  <pic:blipFill>
+                    <a:blip r:embed="rId17">
+                      <a:extLst>
+                        <a:ext uri="{28A0092B-C50C-407E-A947-70E740481C1C}">
+                          <a14:useLocalDpi xmlns:a14="http://schemas.microsoft.com/office/drawing/2010/main" val="0"/>
+                        </a:ext>
+                      </a:extLst>
+                    </a:blip>
+                    <a:stretch>
+                      <a:fillRect/>
+                    </a:stretch>
+                  </pic:blipFill>
+                  <pic:spPr>
+                    <a:xfrm>
+                      <a:off x="0" y="0"/>
+                      <a:ext cx="6155977" cy="3403600"/>
+                    </a:xfrm>
+                    <a:prstGeom prst="rect">
+                      <a:avLst/>
+                    </a:prstGeom>
+                  </pic:spPr>
+                </pic:pic>
+              </a:graphicData>
+            </a:graphic>
+          </wp:inline>
+        </w:drawing>
+      </w:r>
+    </w:p>
+    <w:p>
+      <w:pPr>
+        <w:shd w:val="clear" w:color="auto" w:fill="FFFFFF"/>
+        <w:spacing w:line="315" w:lineRule="atLeast"/>
+        <w:rPr>
+          <w:rFonts w:ascii="Times New Roman" w:eastAsia="Times New Roman" w:hAnsi="Times New Roman" w:cs="Times New Roman"/>
+          <w:color w:val="000000"/>
+        </w:rPr>
+      </w:pPr>
+    </w:p>
+    <w:p>
+      <w:pPr>
+        <w:shd w:val="clear" w:color="auto" w:fill="FFFFFF"/>
+        <w:spacing w:line="315" w:lineRule="atLeast"/>
+        <w:rPr>
+          <w:rFonts w:ascii="Times New Roman" w:eastAsia="Times New Roman" w:hAnsi="Times New Roman" w:cs="Times New Roman"/>
+          <w:color w:val="000000"/>
+        </w:rPr>
+      </w:pPr>
+    </w:p>
+    <w:p>
+      <w:pPr>
+        <w:shd w:val="clear" w:color="auto" w:fill="FFFFFF"/>
+        <w:spacing w:line="315" w:lineRule="atLeast"/>
+        <w:rPr>
+          <w:rFonts w:ascii="Times New Roman" w:eastAsia="Times New Roman" w:hAnsi="Times New Roman" w:cs="Times New Roman"/>
+          <w:color w:val="000000"/>
+        </w:rPr>
+      </w:pPr>
+      <w:r>
+        <w:rPr>
+          <w:rFonts w:ascii="Times New Roman" w:eastAsia="Times New Roman" w:hAnsi="Times New Roman" w:cs="Times New Roman"/>
+          <w:color w:val="000000"/>
+        </w:rPr>
+        <w:t xml:space="preserve">The below figure shows the point that has a negative label and present above the weight vector. Thus user upon clicking that point the weight vector should shift in a way that classifies that point correctly. </w:t>
+      </w:r>
+    </w:p>
+    <w:p>
+      <w:pPr>
+        <w:shd w:val="clear" w:color="auto" w:fill="FFFFFF"/>
+        <w:spacing w:line="315" w:lineRule="atLeast"/>
+        <w:rPr>
+          <w:rFonts w:ascii="Times New Roman" w:eastAsia="Times New Roman" w:hAnsi="Times New Roman" w:cs="Times New Roman"/>
+          <w:color w:val="000000"/>
+        </w:rPr>
+      </w:pPr>
+    </w:p>
+    <w:p>
+      <w:pPr>
+        <w:shd w:val="clear" w:color="auto" w:fill="FFFFFF"/>
+        <w:spacing w:line="315" w:lineRule="atLeast"/>
+        <w:rPr>
+          <w:rFonts w:ascii="Times New Roman" w:eastAsia="Times New Roman" w:hAnsi="Times New Roman" w:cs="Times New Roman"/>
+          <w:color w:val="000000"/>
+        </w:rPr>
+      </w:pPr>
+      <w:r>
+        <w:rPr>
+          <w:rFonts w:ascii="Times New Roman" w:eastAsia="Times New Roman" w:hAnsi="Times New Roman" w:cs="Times New Roman"/>
+          <w:noProof/>
+          <w:color w:val="000000"/>
+        </w:rPr>
+        <w:drawing>
+          <wp:inline distT="0" distB="0" distL="0" distR="0" wp14:anchorId="662398EC" wp14:editId="7EAE8D9E">
+            <wp:extent cx="5875200" cy="3454400"/>
+            <wp:effectExtent l="0" t="0" r="0" b="0"/>
+            <wp:docPr id="6" name="Picture 6"/>
+            <wp:cNvGraphicFramePr>
+              <a:graphicFrameLocks xmlns:a="http://schemas.openxmlformats.org/drawingml/2006/main" noChangeAspect="1"/>
+            </wp:cNvGraphicFramePr>
+            <a:graphic xmlns:a="http://schemas.openxmlformats.org/drawingml/2006/main">
+              <a:graphicData uri="http://schemas.openxmlformats.org/drawingml/2006/picture">
+                <pic:pic xmlns:pic="http://schemas.openxmlformats.org/drawingml/2006/picture">
+                  <pic:nvPicPr>
+                    <pic:cNvPr id="0" name="Screen Shot 2015-12-03 at 9.33.48 PM.png"/>
+                    <pic:cNvPicPr/>
+                  </pic:nvPicPr>
+                  <pic:blipFill>
+                    <a:blip r:embed="rId18">
+                      <a:extLst>
+                        <a:ext uri="{28A0092B-C50C-407E-A947-70E740481C1C}">
+                          <a14:useLocalDpi xmlns:a14="http://schemas.microsoft.com/office/drawing/2010/main" val="0"/>
+                        </a:ext>
+                      </a:extLst>
+                    </a:blip>
+                    <a:stretch>
+                      <a:fillRect/>
+                    </a:stretch>
+                  </pic:blipFill>
+                  <pic:spPr>
+                    <a:xfrm>
+                      <a:off x="0" y="0"/>
+                      <a:ext cx="5875200" cy="3454400"/>
+                    </a:xfrm>
+                    <a:prstGeom prst="rect">
+                      <a:avLst/>
+                    </a:prstGeom>
+                  </pic:spPr>
+                </pic:pic>
+              </a:graphicData>
+            </a:graphic>
+          </wp:inline>
+        </w:drawing>
+      </w:r>
+    </w:p>
+    <w:p>
+      <w:pPr>
+        <w:shd w:val="clear" w:color="auto" w:fill="FFFFFF"/>
+        <w:spacing w:line="315" w:lineRule="atLeast"/>
+        <w:rPr>
+          <w:rFonts w:ascii="Times New Roman" w:eastAsia="Times New Roman" w:hAnsi="Times New Roman" w:cs="Times New Roman"/>
+          <w:color w:val="000000"/>
+        </w:rPr>
+      </w:pPr>
+      <w:r>
+        <w:rPr>
+          <w:rFonts w:ascii="Times New Roman" w:eastAsia="Times New Roman" w:hAnsi="Times New Roman" w:cs="Times New Roman"/>
+          <w:color w:val="000000"/>
+        </w:rPr>
+        <w:t>The below figure show that final position of the vector after the weight vector has shifted in favor the new point. As it can be observed, the new x and y intercepts are slightly larger</w:t>
+      </w:r>
+    </w:p>
+    <w:p>
+      <w:pPr>
+        <w:shd w:val="clear" w:color="auto" w:fill="FFFFFF"/>
+        <w:spacing w:line="315" w:lineRule="atLeast"/>
+        <w:rPr>
+          <w:rFonts w:ascii="Times New Roman" w:eastAsia="Times New Roman" w:hAnsi="Times New Roman" w:cs="Times New Roman"/>
+          <w:color w:val="000000"/>
+        </w:rPr>
+      </w:pPr>
+    </w:p>
+    <w:p>
+      <w:pPr>
+        <w:shd w:val="clear" w:color="auto" w:fill="FFFFFF"/>
+        <w:spacing w:line="315" w:lineRule="atLeast"/>
+        <w:rPr>
+          <w:rFonts w:ascii="Times New Roman" w:eastAsia="Times New Roman" w:hAnsi="Times New Roman" w:cs="Times New Roman"/>
+          <w:color w:val="000000"/>
+        </w:rPr>
+      </w:pPr>
+      <w:r>
+        <w:rPr>
+          <w:rFonts w:ascii="Times New Roman" w:eastAsia="Times New Roman" w:hAnsi="Times New Roman" w:cs="Times New Roman"/>
+          <w:noProof/>
+          <w:color w:val="000000"/>
+        </w:rPr>
+        <w:drawing>
+          <wp:inline distT="0" distB="0" distL="0" distR="0" wp14:anchorId="097BD838" wp14:editId="6F228C85">
+            <wp:extent cx="5829300" cy="3062407"/>
+            <wp:effectExtent l="0" t="0" r="0" b="11430"/>
+            <wp:docPr id="7" name="Picture 7"/>
+            <wp:cNvGraphicFramePr>
+              <a:graphicFrameLocks xmlns:a="http://schemas.openxmlformats.org/drawingml/2006/main" noChangeAspect="1"/>
+            </wp:cNvGraphicFramePr>
+            <a:graphic xmlns:a="http://schemas.openxmlformats.org/drawingml/2006/main">
+              <a:graphicData uri="http://schemas.openxmlformats.org/drawingml/2006/picture">
+                <pic:pic xmlns:pic="http://schemas.openxmlformats.org/drawingml/2006/picture">
+                  <pic:nvPicPr>
+                    <pic:cNvPr id="0" name="Screen Shot 2015-12-03 at 9.33.52 PM.png"/>
+                    <pic:cNvPicPr/>
+                  </pic:nvPicPr>
+                  <pic:blipFill>
+                    <a:blip r:embed="rId19">
+                      <a:extLst>
+                        <a:ext uri="{28A0092B-C50C-407E-A947-70E740481C1C}">
+                          <a14:useLocalDpi xmlns:a14="http://schemas.microsoft.com/office/drawing/2010/main" val="0"/>
+                        </a:ext>
+                      </a:extLst>
+                    </a:blip>
+                    <a:stretch>
+                      <a:fillRect/>
+                    </a:stretch>
+                  </pic:blipFill>
+                  <pic:spPr>
+                    <a:xfrm>
+                      <a:off x="0" y="0"/>
+                      <a:ext cx="5829300" cy="3062407"/>
+                    </a:xfrm>
+                    <a:prstGeom prst="rect">
+                      <a:avLst/>
+                    </a:prstGeom>
+                  </pic:spPr>
+                </pic:pic>
+              </a:graphicData>
+            </a:graphic>
+          </wp:inline>
+        </w:drawing>
+      </w:r>
+    </w:p>
+    <w:p>
+      <w:pPr>
+        <w:shd w:val="clear" w:color="auto" w:fill="FFFFFF"/>
+        <w:spacing w:line="315" w:lineRule="atLeast"/>
+        <w:rPr>
+          <w:rFonts w:ascii="Times New Roman" w:eastAsia="Times New Roman" w:hAnsi="Times New Roman" w:cs="Times New Roman"/>
+          <w:color w:val="000000"/>
+        </w:rPr>
+      </w:pPr>
+      <w:r>
+        <w:rPr>
+          <w:rFonts w:ascii="Times New Roman" w:eastAsia="Times New Roman" w:hAnsi="Times New Roman" w:cs="Times New Roman"/>
+          <w:color w:val="000000"/>
+        </w:rPr>
+        <w:t>One more key property of the perceptron is the running of the algorithm itself as goes over all the data points one after the other and finally converges to a linear separator if the given data is linearly separable. For this purpose we decided to we decided to use set Timeout function from java script and wrote a small recursive function using lambdas.</w:t>
+      </w:r>
+    </w:p>
+    <w:p>
+      <w:pPr>
+        <w:shd w:val="clear" w:color="auto" w:fill="FFFFFF"/>
+        <w:spacing w:line="315" w:lineRule="atLeast"/>
+        <w:rPr>
+          <w:rFonts w:ascii="Times New Roman" w:eastAsia="Times New Roman" w:hAnsi="Times New Roman" w:cs="Times New Roman"/>
+          <w:color w:val="000000"/>
+        </w:rPr>
+      </w:pPr>
+      <w:r>
+        <w:rPr>
+          <w:rFonts w:ascii="Times New Roman" w:eastAsia="Times New Roman" w:hAnsi="Times New Roman" w:cs="Times New Roman"/>
+          <w:color w:val="000000"/>
+        </w:rPr>
+        <w:t>Thus the users upon clicking the button named “run perceptron” the weight vector updates every 600 milliseconds and goes over all the points finally converging to a linear separator.</w:t>
+      </w:r>
+    </w:p>
+    <w:p>
+      <w:pPr>
+        <w:shd w:val="clear" w:color="auto" w:fill="FFFFFF"/>
+        <w:spacing w:line="315" w:lineRule="atLeast"/>
+        <w:rPr>
+          <w:rFonts w:ascii="Times New Roman" w:eastAsia="Times New Roman" w:hAnsi="Times New Roman" w:cs="Times New Roman"/>
+          <w:color w:val="000000"/>
+        </w:rPr>
+      </w:pPr>
+      <w:r>
+        <w:rPr>
+          <w:rFonts w:ascii="Times New Roman" w:eastAsia="Times New Roman" w:hAnsi="Times New Roman" w:cs="Times New Roman"/>
+          <w:color w:val="000000"/>
+        </w:rPr>
+        <w:t>The below diagram represents the final position of the weight vector after it converges:</w:t>
+      </w:r>
+    </w:p>
+    <w:p>
+      <w:pPr>
+        <w:shd w:val="clear" w:color="auto" w:fill="FFFFFF"/>
+        <w:spacing w:line="315" w:lineRule="atLeast"/>
+        <w:rPr>
+          <w:rFonts w:ascii="Times New Roman" w:eastAsia="Times New Roman" w:hAnsi="Times New Roman" w:cs="Times New Roman"/>
+          <w:color w:val="000000"/>
+        </w:rPr>
+      </w:pPr>
+    </w:p>
+    <w:p>
+      <w:pPr>
+        <w:shd w:val="clear" w:color="auto" w:fill="FFFFFF"/>
+        <w:spacing w:line="315" w:lineRule="atLeast"/>
+        <w:rPr>
+          <w:rFonts w:ascii="Times New Roman" w:eastAsia="Times New Roman" w:hAnsi="Times New Roman" w:cs="Times New Roman"/>
+          <w:color w:val="000000"/>
+        </w:rPr>
+      </w:pPr>
+      <w:r>
+        <w:rPr>
+          <w:rFonts w:ascii="Times New Roman" w:eastAsia="Times New Roman" w:hAnsi="Times New Roman" w:cs="Times New Roman"/>
+          <w:noProof/>
+          <w:color w:val="000000"/>
+        </w:rPr>
+        <w:drawing>
+          <wp:inline distT="0" distB="0" distL="0" distR="0" wp14:anchorId="1B75C2A7" wp14:editId="0FB94FB8">
+            <wp:extent cx="5486400" cy="6403975"/>
+            <wp:effectExtent l="0" t="0" r="0" b="0"/>
+            <wp:docPr id="8" name="Picture 8"/>
+            <wp:cNvGraphicFramePr>
+              <a:graphicFrameLocks xmlns:a="http://schemas.openxmlformats.org/drawingml/2006/main" noChangeAspect="1"/>
+            </wp:cNvGraphicFramePr>
+            <a:graphic xmlns:a="http://schemas.openxmlformats.org/drawingml/2006/main">
+              <a:graphicData uri="http://schemas.openxmlformats.org/drawingml/2006/picture">
+                <pic:pic xmlns:pic="http://schemas.openxmlformats.org/drawingml/2006/picture">
+                  <pic:nvPicPr>
+                    <pic:cNvPr id="0" name="Screen Shot 2015-12-03 at 9.57.49 PM.png"/>
+                    <pic:cNvPicPr/>
+                  </pic:nvPicPr>
+                  <pic:blipFill>
+                    <a:blip r:embed="rId20">
+                      <a:extLst>
+                        <a:ext uri="{28A0092B-C50C-407E-A947-70E740481C1C}">
+                          <a14:useLocalDpi xmlns:a14="http://schemas.microsoft.com/office/drawing/2010/main" val="0"/>
+                        </a:ext>
+                      </a:extLst>
+                    </a:blip>
+                    <a:stretch>
+                      <a:fillRect/>
+                    </a:stretch>
+                  </pic:blipFill>
+                  <pic:spPr>
+                    <a:xfrm>
+                      <a:off x="0" y="0"/>
+                      <a:ext cx="5486400" cy="6403975"/>
+                    </a:xfrm>
+                    <a:prstGeom prst="rect">
+                      <a:avLst/>
+                    </a:prstGeom>
+                  </pic:spPr>
+                </pic:pic>
+              </a:graphicData>
+            </a:graphic>
+          </wp:inline>
+        </w:drawing>
+      </w:r>
+    </w:p>
+    <w:p>
+      <w:pPr>
+        <w:shd w:val="clear" w:color="auto" w:fill="FFFFFF"/>
+        <w:spacing w:line="315" w:lineRule="atLeast"/>
+        <w:rPr>
+          <w:rFonts w:ascii="Times New Roman" w:eastAsia="Times New Roman" w:hAnsi="Times New Roman" w:cs="Times New Roman"/>
+          <w:color w:val="000000"/>
+        </w:rPr>
+      </w:pPr>
+      <w:r>
+        <w:rPr>
+          <w:rFonts w:ascii="Times New Roman" w:eastAsia="Times New Roman" w:hAnsi="Times New Roman" w:cs="Times New Roman"/>
+          <w:color w:val="000000"/>
+        </w:rPr>
+        <w:t xml:space="preserve">In implementing the above visualization we hit a road block when we where trying to use the below logic where in the frames where set one after the other because of the for loop instead of getting set at even 600 milliseconds interval. </w:t>
+      </w:r>
+    </w:p>
+    <w:p>
+      <w:pPr>
+        <w:shd w:val="clear" w:color="auto" w:fill="FFFFFF"/>
+        <w:spacing w:line="315" w:lineRule="atLeast"/>
+        <w:rPr>
+          <w:rFonts w:ascii="Times New Roman" w:eastAsia="Times New Roman" w:hAnsi="Times New Roman" w:cs="Times New Roman"/>
+          <w:color w:val="000000"/>
+        </w:rPr>
+      </w:pPr>
+    </w:p>
+    <w:p>
+      <w:pPr>
+        <w:shd w:val="clear" w:color="auto" w:fill="FFFFFF"/>
+        <w:spacing w:line="315" w:lineRule="atLeast"/>
+        <w:rPr>
+          <w:rFonts w:ascii="Times New Roman" w:eastAsia="Times New Roman" w:hAnsi="Times New Roman" w:cs="Times New Roman"/>
+          <w:color w:val="000000"/>
+        </w:rPr>
+      </w:pPr>
+      <w:r>
+        <w:rPr>
+          <w:rFonts w:ascii="Times New Roman" w:eastAsia="Times New Roman" w:hAnsi="Times New Roman" w:cs="Times New Roman"/>
+          <w:noProof/>
+          <w:color w:val="000000"/>
+        </w:rPr>
+        <w:drawing>
+          <wp:inline distT="0" distB="0" distL="0" distR="0" wp14:anchorId="53341185" wp14:editId="0F9106B1">
+            <wp:extent cx="4572000" cy="7298081"/>
+            <wp:effectExtent l="0" t="0" r="0" b="0"/>
+            <wp:docPr id="9" name="Picture 9"/>
+            <wp:cNvGraphicFramePr>
+              <a:graphicFrameLocks xmlns:a="http://schemas.openxmlformats.org/drawingml/2006/main" noChangeAspect="1"/>
+            </wp:cNvGraphicFramePr>
+            <a:graphic xmlns:a="http://schemas.openxmlformats.org/drawingml/2006/main">
+              <a:graphicData uri="http://schemas.openxmlformats.org/drawingml/2006/picture">
+                <pic:pic xmlns:pic="http://schemas.openxmlformats.org/drawingml/2006/picture">
+                  <pic:nvPicPr>
+                    <pic:cNvPr id="0" name="thumb_IMG_1838_1024.jpg"/>
+                    <pic:cNvPicPr/>
+                  </pic:nvPicPr>
+                  <pic:blipFill>
+                    <a:blip r:embed="rId21">
+                      <a:extLst>
+                        <a:ext uri="{28A0092B-C50C-407E-A947-70E740481C1C}">
+                          <a14:useLocalDpi xmlns:a14="http://schemas.microsoft.com/office/drawing/2010/main" val="0"/>
+                        </a:ext>
+                      </a:extLst>
+                    </a:blip>
+                    <a:stretch>
+                      <a:fillRect/>
+                    </a:stretch>
+                  </pic:blipFill>
+                  <pic:spPr>
+                    <a:xfrm>
+                      <a:off x="0" y="0"/>
+                      <a:ext cx="4572142" cy="7298308"/>
+                    </a:xfrm>
+                    <a:prstGeom prst="rect">
+                      <a:avLst/>
+                    </a:prstGeom>
+                  </pic:spPr>
+                </pic:pic>
+              </a:graphicData>
+            </a:graphic>
+          </wp:inline>
+        </w:drawing>
+      </w:r>
+    </w:p>
+    <w:p>
+      <w:pPr>
+        <w:shd w:val="clear" w:color="auto" w:fill="FFFFFF"/>
+        <w:spacing w:line="315" w:lineRule="atLeast"/>
+        <w:rPr>
+          <w:rFonts w:ascii="Times New Roman" w:eastAsia="Times New Roman" w:hAnsi="Times New Roman" w:cs="Times New Roman"/>
+          <w:color w:val="000000"/>
+        </w:rPr>
+      </w:pPr>
+      <w:r>
+        <w:rPr>
+          <w:rFonts w:ascii="Times New Roman" w:eastAsia="Times New Roman" w:hAnsi="Times New Roman" w:cs="Times New Roman"/>
+          <w:color w:val="000000"/>
+        </w:rPr>
+        <w:t>We later resolved it writing a recursive function using lambdas that set frames at even 600 milliseconds.</w:t>
+      </w:r>
+    </w:p>
+    <w:p>
+      <w:pPr>
+        <w:shd w:val="clear" w:color="auto" w:fill="FFFFFF"/>
+        <w:spacing w:line="315" w:lineRule="atLeast"/>
+        <w:rPr>
+          <w:rFonts w:ascii="Times New Roman" w:eastAsia="Times New Roman" w:hAnsi="Times New Roman" w:cs="Times New Roman"/>
+          <w:color w:val="000000"/>
+        </w:rPr>
+      </w:pPr>
+    </w:p>
+    <w:p>
+      <w:pPr>
+        <w:shd w:val="clear" w:color="auto" w:fill="FFFFFF"/>
+        <w:spacing w:line="315" w:lineRule="atLeast"/>
+        <w:rPr>
+          <w:rFonts w:ascii="Times New Roman" w:eastAsia="Times New Roman" w:hAnsi="Times New Roman" w:cs="Times New Roman"/>
+          <w:color w:val="000000"/>
+        </w:rPr>
+      </w:pPr>
+      <w:r>
+        <w:rPr>
+          <w:rFonts w:ascii="Times New Roman" w:eastAsia="Times New Roman" w:hAnsi="Times New Roman" w:cs="Times New Roman"/>
+          <w:noProof/>
+          <w:color w:val="000000"/>
+        </w:rPr>
+        <w:drawing>
+          <wp:inline distT="0" distB="0" distL="0" distR="0" wp14:anchorId="49BA72F1" wp14:editId="10D85BB3">
+            <wp:extent cx="5826091" cy="3746500"/>
+            <wp:effectExtent l="0" t="0" r="0" b="0"/>
+            <wp:docPr id="10" name="Picture 10"/>
+            <wp:cNvGraphicFramePr>
+              <a:graphicFrameLocks xmlns:a="http://schemas.openxmlformats.org/drawingml/2006/main" noChangeAspect="1"/>
+            </wp:cNvGraphicFramePr>
+            <a:graphic xmlns:a="http://schemas.openxmlformats.org/drawingml/2006/main">
+              <a:graphicData uri="http://schemas.openxmlformats.org/drawingml/2006/picture">
+                <pic:pic xmlns:pic="http://schemas.openxmlformats.org/drawingml/2006/picture">
+                  <pic:nvPicPr>
+                    <pic:cNvPr id="0" name="thumb_IMG_1839_1024.jpg"/>
+                    <pic:cNvPicPr/>
+                  </pic:nvPicPr>
+                  <pic:blipFill>
+                    <a:blip r:embed="rId22">
+                      <a:extLst>
+                        <a:ext uri="{28A0092B-C50C-407E-A947-70E740481C1C}">
+                          <a14:useLocalDpi xmlns:a14="http://schemas.microsoft.com/office/drawing/2010/main" val="0"/>
+                        </a:ext>
+                      </a:extLst>
+                    </a:blip>
+                    <a:stretch>
+                      <a:fillRect/>
+                    </a:stretch>
+                  </pic:blipFill>
+                  <pic:spPr>
+                    <a:xfrm>
+                      <a:off x="0" y="0"/>
+                      <a:ext cx="5826091" cy="3746500"/>
+                    </a:xfrm>
+                    <a:prstGeom prst="rect">
+                      <a:avLst/>
+                    </a:prstGeom>
+                  </pic:spPr>
+                </pic:pic>
+              </a:graphicData>
+            </a:graphic>
+          </wp:inline>
+        </w:drawing>
+      </w:r>
+    </w:p>
+    <w:p>
+      <w:pPr>
+        <w:shd w:val="clear" w:color="auto" w:fill="FFFFFF"/>
+        <w:spacing w:line="315" w:lineRule="atLeast"/>
+        <w:rPr>
+          <w:rFonts w:ascii="Times New Roman" w:eastAsia="Times New Roman" w:hAnsi="Times New Roman" w:cs="Times New Roman"/>
+          <w:color w:val="000000"/>
+        </w:rPr>
+      </w:pPr>
+    </w:p>
+    <w:p>
+      <w:pPr>
+        <w:jc w:val="both"/>
         <w:rPr>
           <w:rFonts w:ascii="Cambria" w:eastAsia="Times New Roman" w:hAnsi="Cambria" w:cs="Times New Roman"/>
           <w:color w:val="000000"/>
           <w:shd w:val="clear" w:color="auto" w:fill="FFFFFF"/>
         </w:rPr>
-        <w:t>thought we could use</w:t>
-      </w:r>
-      <w:r>
+      </w:pPr>
+    </w:p>
+    <w:p>
+      <w:pPr>
+        <w:jc w:val="both"/>
         <w:rPr>
           <w:rFonts w:ascii="Cambria" w:eastAsia="Times New Roman" w:hAnsi="Cambria" w:cs="Times New Roman"/>
           <w:color w:val="000000"/>
           <w:shd w:val="clear" w:color="auto" w:fill="FFFFFF"/>
         </w:rPr>
-        <w:t xml:space="preserve"> a bar graph which contains two bars corresponding to the two labels. However for the similar reasons as the pie chart, this is very in effective.</w:t>
-      </w:r>
-    </w:p>
-    <w:p>
-      <w:pPr>
-        <w:shd w:val="clear" w:color="auto" w:fill="FFFFFF"/>
-        <w:spacing w:line="315" w:lineRule="atLeast"/>
-        <w:ind w:left="324"/>
+      </w:pPr>
+    </w:p>
+    <w:p>
+      <w:pPr>
+        <w:numPr>
+          <w:ilvl w:val="0"/>
+          <w:numId w:val="2"/>
+        </w:numPr>
+        <w:shd w:val="clear" w:color="auto" w:fill="FFFFFF"/>
+        <w:spacing w:line="315" w:lineRule="atLeast"/>
+        <w:ind w:left="324"/>
+        <w:rPr>
+          <w:rFonts w:ascii="Helvetica" w:eastAsia="Times New Roman" w:hAnsi="Helvetica" w:cs="Times New Roman"/>
+          <w:color w:val="000000"/>
+          <w:sz w:val="21"/>
+          <w:szCs w:val="21"/>
+        </w:rPr>
+      </w:pPr>
+      <w:r>
+        <w:rPr>
+          <w:rFonts w:ascii="Helvetica" w:eastAsia="Times New Roman" w:hAnsi="Helvetica" w:cs="Times New Roman"/>
+          <w:color w:val="000000"/>
+          <w:sz w:val="21"/>
+          <w:szCs w:val="21"/>
+        </w:rPr>
+        <w:t>Design Evolution: What are the different visualizations you considered? Justify the design decisions you made using the perceptual and design principles you learned in the course. Did you deviate from your proposal?</w:t>
+      </w:r>
+    </w:p>
+    <w:p>
+      <w:pPr>
+        <w:rPr>
+          <w:rFonts w:ascii="Helvetica" w:eastAsia="Times New Roman" w:hAnsi="Helvetica" w:cs="Times New Roman"/>
+          <w:sz w:val="21"/>
+          <w:szCs w:val="21"/>
+          <w:shd w:val="clear" w:color="auto" w:fill="FFFFFF"/>
+        </w:rPr>
+      </w:pPr>
+    </w:p>
+    <w:p>
+      <w:pPr>
         <w:jc w:val="both"/>
         <w:rPr>
-          <w:rFonts w:ascii="Cambria" w:eastAsia="Times New Roman" w:hAnsi="Cambria" w:cs="Times New Roman"/>
-          <w:color w:val="000000"/>
-          <w:shd w:val="clear" w:color="auto" w:fill="FFFFFF"/>
-        </w:rPr>
-      </w:pPr>
-    </w:p>
-    <w:p>
-      <w:pPr>
-        <w:shd w:val="clear" w:color="auto" w:fill="FFFFFF"/>
-        <w:spacing w:line="315" w:lineRule="atLeast"/>
-        <w:ind w:left="324"/>
+          <w:rFonts w:ascii="Times New Roman" w:eastAsia="Times New Roman" w:hAnsi="Times New Roman" w:cs="Times New Roman"/>
+          <w:color w:val="000000"/>
+          <w:shd w:val="clear" w:color="auto" w:fill="FFFFFF"/>
+        </w:rPr>
+      </w:pPr>
+      <w:r>
+        <w:rPr>
+          <w:rFonts w:ascii="Times New Roman" w:eastAsia="Times New Roman" w:hAnsi="Times New Roman" w:cs="Times New Roman"/>
+          <w:color w:val="000000"/>
+          <w:shd w:val="clear" w:color="auto" w:fill="FFFFFF"/>
+        </w:rPr>
+        <w:t>The visualization we are attempting to realize is best achieved by the use of interactive scatter plots. Hence we decided to go with this option.</w:t>
+      </w:r>
+    </w:p>
+    <w:p>
+      <w:pPr>
         <w:jc w:val="both"/>
         <w:rPr>
-          <w:rFonts w:ascii="Cambria" w:eastAsia="Times New Roman" w:hAnsi="Cambria" w:cs="Times New Roman"/>
+          <w:rFonts w:ascii="Times New Roman" w:eastAsia="Times New Roman" w:hAnsi="Times New Roman" w:cs="Times New Roman"/>
           <w:color w:val="000000"/>
           <w:shd w:val="clear" w:color="auto" w:fill="FFFFFF"/>
         </w:rPr>
@@ -2305,61 +2874,472 @@
       <w:pPr>
         <w:jc w:val="both"/>
         <w:rPr>
-          <w:rFonts w:ascii="Cambria" w:eastAsia="Times New Roman" w:hAnsi="Cambria" w:cs="Times New Roman"/>
-          <w:color w:val="000000"/>
-          <w:shd w:val="clear" w:color="auto" w:fill="FFFFFF"/>
-        </w:rPr>
-      </w:pPr>
-      <w:r>
-        <w:rPr>
-          <w:rFonts w:ascii="Cambria" w:eastAsia="Times New Roman" w:hAnsi="Cambria" w:cs="Times New Roman"/>
-          <w:color w:val="000000"/>
-          <w:shd w:val="clear" w:color="auto" w:fill="FFFFFF"/>
-        </w:rPr>
-        <w:t>Implementation</w:t>
+          <w:rFonts w:ascii="Times New Roman" w:eastAsia="Times New Roman" w:hAnsi="Times New Roman" w:cs="Times New Roman"/>
+          <w:color w:val="000000"/>
+          <w:shd w:val="clear" w:color="auto" w:fill="FFFFFF"/>
+        </w:rPr>
+      </w:pPr>
+      <w:r>
+        <w:rPr>
+          <w:rFonts w:ascii="Times New Roman" w:eastAsia="Times New Roman" w:hAnsi="Times New Roman" w:cs="Times New Roman"/>
+          <w:color w:val="000000"/>
+          <w:shd w:val="clear" w:color="auto" w:fill="FFFFFF"/>
+        </w:rPr>
+        <w:t>We wanted to demonstrate several concepts like:</w:t>
       </w:r>
     </w:p>
     <w:p>
       <w:pPr>
         <w:jc w:val="both"/>
         <w:rPr>
-          <w:rFonts w:ascii="Cambria" w:eastAsia="Times New Roman" w:hAnsi="Cambria" w:cs="Times New Roman"/>
-          <w:color w:val="000000"/>
-          <w:shd w:val="clear" w:color="auto" w:fill="FFFFFF"/>
-        </w:rPr>
-      </w:pPr>
-      <w:r>
-        <w:rPr>
-          <w:rFonts w:ascii="Cambria" w:eastAsia="Times New Roman" w:hAnsi="Cambria" w:cs="Times New Roman"/>
-          <w:color w:val="000000"/>
-          <w:shd w:val="clear" w:color="auto" w:fill="FFFFFF"/>
-        </w:rPr>
-        <w:t xml:space="preserve">As you can see in the images defined above we implemented scatter plot. This representation gives quite explicit understanding of the concept. The interaction elements involve the data points according to which the learning algorithm will </w:t>
-      </w:r>
-      <w:r>
-        <w:rPr>
-          <w:rFonts w:ascii="Cambria" w:eastAsia="Times New Roman" w:hAnsi="Cambria" w:cs="Times New Roman"/>
-          <w:color w:val="000000"/>
-          <w:shd w:val="clear" w:color="auto" w:fill="FFFFFF"/>
-        </w:rPr>
-        <w:t>update. Right</w:t>
+          <w:rFonts w:ascii="Times New Roman" w:eastAsia="Times New Roman" w:hAnsi="Times New Roman" w:cs="Times New Roman"/>
+          <w:color w:val="000000"/>
+          <w:shd w:val="clear" w:color="auto" w:fill="FFFFFF"/>
+        </w:rPr>
+      </w:pPr>
+    </w:p>
+    <w:p>
+      <w:pPr>
+        <w:pStyle w:val="ListParagraph"/>
+        <w:numPr>
+          <w:ilvl w:val="0"/>
+          <w:numId w:val="3"/>
+        </w:numPr>
+        <w:jc w:val="both"/>
+        <w:rPr>
+          <w:rFonts w:ascii="Times New Roman" w:eastAsia="Times New Roman" w:hAnsi="Times New Roman" w:cs="Times New Roman"/>
+          <w:color w:val="000000"/>
+          <w:shd w:val="clear" w:color="auto" w:fill="FFFFFF"/>
+        </w:rPr>
+      </w:pPr>
+      <w:r>
+        <w:rPr>
+          <w:rFonts w:ascii="Times New Roman" w:eastAsia="Times New Roman" w:hAnsi="Times New Roman" w:cs="Times New Roman"/>
+          <w:color w:val="000000"/>
+          <w:shd w:val="clear" w:color="auto" w:fill="FFFFFF"/>
+        </w:rPr>
+        <w:t xml:space="preserve">Movement or update of the weight vector during the training phase </w:t>
+      </w:r>
+    </w:p>
+    <w:p>
+      <w:pPr>
+        <w:pStyle w:val="ListParagraph"/>
+        <w:numPr>
+          <w:ilvl w:val="0"/>
+          <w:numId w:val="3"/>
+        </w:numPr>
+        <w:jc w:val="both"/>
+        <w:rPr>
+          <w:rFonts w:ascii="Times New Roman" w:eastAsia="Times New Roman" w:hAnsi="Times New Roman" w:cs="Times New Roman"/>
+          <w:color w:val="000000"/>
+          <w:shd w:val="clear" w:color="auto" w:fill="FFFFFF"/>
+        </w:rPr>
+      </w:pPr>
+      <w:r>
+        <w:rPr>
+          <w:rFonts w:ascii="Times New Roman" w:eastAsia="Times New Roman" w:hAnsi="Times New Roman" w:cs="Times New Roman"/>
+          <w:color w:val="000000"/>
+          <w:shd w:val="clear" w:color="auto" w:fill="FFFFFF"/>
+        </w:rPr>
+        <w:t>Running of the perceptron algorithm</w:t>
+      </w:r>
+    </w:p>
+    <w:p>
+      <w:pPr>
+        <w:pStyle w:val="ListParagraph"/>
+        <w:numPr>
+          <w:ilvl w:val="0"/>
+          <w:numId w:val="3"/>
+        </w:numPr>
+        <w:jc w:val="both"/>
+        <w:rPr>
+          <w:rFonts w:ascii="Times New Roman" w:eastAsia="Times New Roman" w:hAnsi="Times New Roman" w:cs="Times New Roman"/>
+          <w:color w:val="000000"/>
+          <w:shd w:val="clear" w:color="auto" w:fill="FFFFFF"/>
+        </w:rPr>
+      </w:pPr>
+      <w:r>
+        <w:rPr>
+          <w:rFonts w:ascii="Times New Roman" w:eastAsia="Times New Roman" w:hAnsi="Times New Roman" w:cs="Times New Roman"/>
+          <w:color w:val="000000"/>
+          <w:shd w:val="clear" w:color="auto" w:fill="FFFFFF"/>
+        </w:rPr>
+        <w:t>The concept of margins</w:t>
+      </w:r>
+    </w:p>
+    <w:p>
+      <w:pPr>
+        <w:pStyle w:val="ListParagraph"/>
+        <w:numPr>
+          <w:ilvl w:val="0"/>
+          <w:numId w:val="3"/>
+        </w:numPr>
+        <w:jc w:val="both"/>
+        <w:rPr>
+          <w:rFonts w:ascii="Times New Roman" w:eastAsia="Times New Roman" w:hAnsi="Times New Roman" w:cs="Times New Roman"/>
+          <w:color w:val="000000"/>
+          <w:shd w:val="clear" w:color="auto" w:fill="FFFFFF"/>
+        </w:rPr>
+      </w:pPr>
+      <w:r>
+        <w:rPr>
+          <w:rFonts w:ascii="Times New Roman" w:eastAsia="Times New Roman" w:hAnsi="Times New Roman" w:cs="Times New Roman"/>
+          <w:color w:val="000000"/>
+          <w:shd w:val="clear" w:color="auto" w:fill="FFFFFF"/>
+        </w:rPr>
+        <w:t>Visualize why larger margins are a better choice among the set of weight vectors that linearly separate the data.</w:t>
+      </w:r>
+    </w:p>
+    <w:p>
+      <w:pPr>
+        <w:pStyle w:val="ListParagraph"/>
+        <w:numPr>
+          <w:ilvl w:val="0"/>
+          <w:numId w:val="3"/>
+        </w:numPr>
+        <w:jc w:val="both"/>
+        <w:rPr>
+          <w:rFonts w:ascii="Times New Roman" w:eastAsia="Times New Roman" w:hAnsi="Times New Roman" w:cs="Times New Roman"/>
+          <w:color w:val="000000"/>
+          <w:shd w:val="clear" w:color="auto" w:fill="FFFFFF"/>
+        </w:rPr>
+      </w:pPr>
+      <w:r>
+        <w:rPr>
+          <w:rFonts w:ascii="Times New Roman" w:eastAsia="Times New Roman" w:hAnsi="Times New Roman" w:cs="Times New Roman"/>
+          <w:color w:val="000000"/>
+          <w:shd w:val="clear" w:color="auto" w:fill="FFFFFF"/>
+        </w:rPr>
+        <w:t xml:space="preserve">The testing of the </w:t>
+      </w:r>
+      <w:r>
+        <w:rPr>
+          <w:rFonts w:ascii="Times New Roman" w:eastAsia="Times New Roman" w:hAnsi="Times New Roman" w:cs="Times New Roman"/>
+          <w:color w:val="000000"/>
+          <w:shd w:val="clear" w:color="auto" w:fill="FFFFFF"/>
+        </w:rPr>
+        <w:t>resultant weight vector on the test data set.</w:t>
+      </w:r>
+    </w:p>
+    <w:p>
+      <w:pPr>
+        <w:jc w:val="both"/>
+        <w:rPr>
+          <w:rFonts w:ascii="Times New Roman" w:eastAsia="Times New Roman" w:hAnsi="Times New Roman" w:cs="Times New Roman"/>
+          <w:color w:val="000000"/>
+          <w:shd w:val="clear" w:color="auto" w:fill="FFFFFF"/>
+        </w:rPr>
+      </w:pPr>
+    </w:p>
+    <w:p>
+      <w:pPr>
+        <w:jc w:val="both"/>
+        <w:rPr>
+          <w:rFonts w:ascii="Times New Roman" w:eastAsia="Times New Roman" w:hAnsi="Times New Roman" w:cs="Times New Roman"/>
+          <w:color w:val="000000"/>
+          <w:shd w:val="clear" w:color="auto" w:fill="FFFFFF"/>
+        </w:rPr>
+      </w:pPr>
+      <w:r>
+        <w:rPr>
+          <w:rFonts w:ascii="Times New Roman" w:eastAsia="Times New Roman" w:hAnsi="Times New Roman" w:cs="Times New Roman"/>
+          <w:color w:val="000000"/>
+          <w:shd w:val="clear" w:color="auto" w:fill="FFFFFF"/>
+        </w:rPr>
+        <w:t>Hence we firstly needed to first decide on the number of visualizations we wanted to illustrate the above concepts. In addition, since we where using a data set in which we are trying to a separate two sets of flowers based on the properties of their petals namely petal width and petal length, we thought it will be very interesting to tell a story around it and hence we came up with the following idea:</w:t>
+      </w:r>
+    </w:p>
+    <w:p>
+      <w:pPr>
+        <w:jc w:val="both"/>
+        <w:rPr>
+          <w:rFonts w:ascii="Times New Roman" w:eastAsia="Times New Roman" w:hAnsi="Times New Roman" w:cs="Times New Roman"/>
+          <w:color w:val="000000"/>
+          <w:shd w:val="clear" w:color="auto" w:fill="FFFFFF"/>
+        </w:rPr>
+      </w:pPr>
+    </w:p>
+    <w:p>
+      <w:pPr>
+        <w:jc w:val="both"/>
+        <w:rPr>
+          <w:rFonts w:ascii="Times New Roman" w:eastAsia="Times New Roman" w:hAnsi="Times New Roman" w:cs="Times New Roman"/>
+          <w:color w:val="000000"/>
+          <w:shd w:val="clear" w:color="auto" w:fill="FFFFFF"/>
+        </w:rPr>
+      </w:pPr>
+      <w:r>
+        <w:rPr>
+          <w:rFonts w:ascii="Times New Roman" w:eastAsia="Times New Roman" w:hAnsi="Times New Roman" w:cs="Times New Roman"/>
+          <w:color w:val="000000"/>
+          <w:shd w:val="clear" w:color="auto" w:fill="FFFFFF"/>
+        </w:rPr>
+        <w:t xml:space="preserve">A kid is trying to separate these two sets of flowers we have under consideration, namely </w:t>
+      </w:r>
+    </w:p>
+    <w:p>
+      <w:pPr>
+        <w:jc w:val="both"/>
+        <w:rPr>
+          <w:rFonts w:ascii="Times New Roman" w:eastAsia="Times New Roman" w:hAnsi="Times New Roman" w:cs="Times New Roman"/>
+          <w:color w:val="000000"/>
+          <w:shd w:val="clear" w:color="auto" w:fill="FFFFFF"/>
+        </w:rPr>
+      </w:pPr>
+      <w:r>
+        <w:rPr>
+          <w:rFonts w:ascii="Times New Roman" w:eastAsia="Times New Roman" w:hAnsi="Times New Roman" w:cs="Times New Roman"/>
+          <w:color w:val="000000"/>
+          <w:shd w:val="clear" w:color="auto" w:fill="FFFFFF"/>
+        </w:rPr>
+        <w:t>Iris-setosa which looks something like the below:</w:t>
+      </w:r>
+    </w:p>
+    <w:p>
+      <w:pPr>
+        <w:jc w:val="both"/>
+        <w:rPr>
+          <w:rFonts w:ascii="Times New Roman" w:eastAsia="Times New Roman" w:hAnsi="Times New Roman" w:cs="Times New Roman"/>
+          <w:color w:val="000000"/>
+          <w:shd w:val="clear" w:color="auto" w:fill="FFFFFF"/>
+        </w:rPr>
+      </w:pPr>
+    </w:p>
+    <w:p>
+      <w:pPr>
+        <w:jc w:val="both"/>
+        <w:rPr>
+          <w:rFonts w:ascii="Times New Roman" w:eastAsia="Times New Roman" w:hAnsi="Times New Roman" w:cs="Times New Roman"/>
+          <w:color w:val="000000"/>
+          <w:shd w:val="clear" w:color="auto" w:fill="FFFFFF"/>
+        </w:rPr>
+      </w:pPr>
+      <w:r>
+        <w:rPr>
+          <w:rFonts w:ascii="Times New Roman" w:eastAsia="Times New Roman" w:hAnsi="Times New Roman" w:cs="Times New Roman"/>
+          <w:noProof/>
+          <w:color w:val="000000"/>
+          <w:shd w:val="clear" w:color="auto" w:fill="FFFFFF"/>
+        </w:rPr>
+        <w:drawing>
+          <wp:inline distT="0" distB="0" distL="0" distR="0" wp14:anchorId="05F30A2B" wp14:editId="6E724493">
+            <wp:extent cx="2286000" cy="2286000"/>
+            <wp:effectExtent l="0" t="0" r="0" b="0"/>
+            <wp:docPr id="11" name="Picture 11"/>
+            <wp:cNvGraphicFramePr>
+              <a:graphicFrameLocks xmlns:a="http://schemas.openxmlformats.org/drawingml/2006/main" noChangeAspect="1"/>
+            </wp:cNvGraphicFramePr>
+            <a:graphic xmlns:a="http://schemas.openxmlformats.org/drawingml/2006/main">
+              <a:graphicData uri="http://schemas.openxmlformats.org/drawingml/2006/picture">
+                <pic:pic xmlns:pic="http://schemas.openxmlformats.org/drawingml/2006/picture">
+                  <pic:nvPicPr>
+                    <pic:cNvPr id="0" name="F IRIS SETOSA ARCTICA.JPG"/>
+                    <pic:cNvPicPr/>
+                  </pic:nvPicPr>
+                  <pic:blipFill>
+                    <a:blip r:embed="rId23">
+                      <a:extLst>
+                        <a:ext uri="{28A0092B-C50C-407E-A947-70E740481C1C}">
+                          <a14:useLocalDpi xmlns:a14="http://schemas.microsoft.com/office/drawing/2010/main" val="0"/>
+                        </a:ext>
+                      </a:extLst>
+                    </a:blip>
+                    <a:stretch>
+                      <a:fillRect/>
+                    </a:stretch>
+                  </pic:blipFill>
+                  <pic:spPr>
+                    <a:xfrm>
+                      <a:off x="0" y="0"/>
+                      <a:ext cx="2286000" cy="2286000"/>
+                    </a:xfrm>
+                    <a:prstGeom prst="rect">
+                      <a:avLst/>
+                    </a:prstGeom>
+                  </pic:spPr>
+                </pic:pic>
+              </a:graphicData>
+            </a:graphic>
+          </wp:inline>
+        </w:drawing>
+      </w:r>
+    </w:p>
+    <w:p>
+      <w:pPr>
+        <w:jc w:val="both"/>
+        <w:rPr>
+          <w:rFonts w:ascii="Times New Roman" w:eastAsia="Times New Roman" w:hAnsi="Times New Roman" w:cs="Times New Roman"/>
+          <w:color w:val="000000"/>
+          <w:shd w:val="clear" w:color="auto" w:fill="FFFFFF"/>
+        </w:rPr>
+      </w:pPr>
+    </w:p>
+    <w:p>
+      <w:pPr>
+        <w:jc w:val="both"/>
+        <w:rPr>
+          <w:rFonts w:ascii="Times New Roman" w:eastAsia="Times New Roman" w:hAnsi="Times New Roman" w:cs="Times New Roman"/>
+          <w:color w:val="000000"/>
+          <w:shd w:val="clear" w:color="auto" w:fill="FFFFFF"/>
+        </w:rPr>
+      </w:pPr>
+      <w:r>
+        <w:rPr>
+          <w:rFonts w:ascii="Times New Roman" w:eastAsia="Times New Roman" w:hAnsi="Times New Roman" w:cs="Times New Roman"/>
+          <w:color w:val="000000"/>
+          <w:shd w:val="clear" w:color="auto" w:fill="FFFFFF"/>
+        </w:rPr>
+        <w:t>and Iris-versicolor</w:t>
+      </w:r>
+      <w:r>
+        <w:rPr>
+          <w:rFonts w:ascii="Times New Roman" w:eastAsia="Times New Roman" w:hAnsi="Times New Roman" w:cs="Times New Roman"/>
+          <w:color w:val="000000"/>
+          <w:shd w:val="clear" w:color="auto" w:fill="FFFFFF"/>
+        </w:rPr>
+        <w:t xml:space="preserve"> which looks the below</w:t>
+      </w:r>
+      <w:r>
+        <w:rPr>
+          <w:rFonts w:ascii="Times New Roman" w:eastAsia="Times New Roman" w:hAnsi="Times New Roman" w:cs="Times New Roman"/>
+          <w:color w:val="000000"/>
+          <w:shd w:val="clear" w:color="auto" w:fill="FFFFFF"/>
+        </w:rPr>
+        <w:t>:</w:t>
+      </w:r>
+    </w:p>
+    <w:p>
+      <w:pPr>
+        <w:jc w:val="both"/>
+        <w:rPr>
+          <w:rFonts w:ascii="Times New Roman" w:eastAsia="Times New Roman" w:hAnsi="Times New Roman" w:cs="Times New Roman"/>
+          <w:color w:val="000000"/>
+          <w:shd w:val="clear" w:color="auto" w:fill="FFFFFF"/>
+        </w:rPr>
+      </w:pPr>
+    </w:p>
+    <w:p>
+      <w:pPr>
+        <w:jc w:val="both"/>
+        <w:rPr>
+          <w:rFonts w:ascii="Times New Roman" w:eastAsia="Times New Roman" w:hAnsi="Times New Roman" w:cs="Times New Roman"/>
+          <w:color w:val="000000"/>
+          <w:shd w:val="clear" w:color="auto" w:fill="FFFFFF"/>
+        </w:rPr>
+      </w:pPr>
+      <w:r>
+        <w:rPr>
+          <w:rFonts w:ascii="Times New Roman" w:eastAsia="Times New Roman" w:hAnsi="Times New Roman" w:cs="Times New Roman"/>
+          <w:noProof/>
+          <w:color w:val="000000"/>
+          <w:shd w:val="clear" w:color="auto" w:fill="FFFFFF"/>
+        </w:rPr>
+        <w:drawing>
+          <wp:inline distT="0" distB="0" distL="0" distR="0" wp14:anchorId="742759DA" wp14:editId="7ADD44F6">
+            <wp:extent cx="1714500" cy="2138363"/>
+            <wp:effectExtent l="0" t="0" r="0" b="0"/>
+            <wp:docPr id="12" name="Picture 12"/>
+            <wp:cNvGraphicFramePr>
+              <a:graphicFrameLocks xmlns:a="http://schemas.openxmlformats.org/drawingml/2006/main" noChangeAspect="1"/>
+            </wp:cNvGraphicFramePr>
+            <a:graphic xmlns:a="http://schemas.openxmlformats.org/drawingml/2006/main">
+              <a:graphicData uri="http://schemas.openxmlformats.org/drawingml/2006/picture">
+                <pic:pic xmlns:pic="http://schemas.openxmlformats.org/drawingml/2006/picture">
+                  <pic:nvPicPr>
+                    <pic:cNvPr id="0" name="irisvers_fl.jpg"/>
+                    <pic:cNvPicPr/>
+                  </pic:nvPicPr>
+                  <pic:blipFill>
+                    <a:blip r:embed="rId24">
+                      <a:extLst>
+                        <a:ext uri="{28A0092B-C50C-407E-A947-70E740481C1C}">
+                          <a14:useLocalDpi xmlns:a14="http://schemas.microsoft.com/office/drawing/2010/main" val="0"/>
+                        </a:ext>
+                      </a:extLst>
+                    </a:blip>
+                    <a:stretch>
+                      <a:fillRect/>
+                    </a:stretch>
+                  </pic:blipFill>
+                  <pic:spPr>
+                    <a:xfrm>
+                      <a:off x="0" y="0"/>
+                      <a:ext cx="1714500" cy="2138363"/>
+                    </a:xfrm>
+                    <a:prstGeom prst="rect">
+                      <a:avLst/>
+                    </a:prstGeom>
+                  </pic:spPr>
+                </pic:pic>
+              </a:graphicData>
+            </a:graphic>
+          </wp:inline>
+        </w:drawing>
+      </w:r>
+    </w:p>
+    <w:p>
+      <w:pPr>
+        <w:jc w:val="both"/>
+        <w:rPr>
+          <w:rFonts w:ascii="Times New Roman" w:eastAsia="Times New Roman" w:hAnsi="Times New Roman" w:cs="Times New Roman"/>
+          <w:color w:val="000000"/>
+          <w:shd w:val="clear" w:color="auto" w:fill="FFFFFF"/>
+        </w:rPr>
+      </w:pPr>
+    </w:p>
+    <w:p>
+      <w:pPr>
+        <w:jc w:val="both"/>
+        <w:rPr>
+          <w:rFonts w:ascii="Times New Roman" w:eastAsia="Times New Roman" w:hAnsi="Times New Roman" w:cs="Times New Roman"/>
+          <w:color w:val="000000"/>
+          <w:shd w:val="clear" w:color="auto" w:fill="FFFFFF"/>
+        </w:rPr>
+      </w:pPr>
+    </w:p>
+    <w:p>
+      <w:pPr>
+        <w:jc w:val="both"/>
+        <w:rPr>
+          <w:rFonts w:ascii="Times New Roman" w:eastAsia="Times New Roman" w:hAnsi="Times New Roman" w:cs="Times New Roman"/>
+          <w:color w:val="000000"/>
+          <w:shd w:val="clear" w:color="auto" w:fill="FFFFFF"/>
+        </w:rPr>
+      </w:pPr>
+      <w:r>
+        <w:rPr>
+          <w:rFonts w:ascii="Times New Roman" w:eastAsia="Times New Roman" w:hAnsi="Times New Roman" w:cs="Times New Roman"/>
+          <w:color w:val="000000"/>
+          <w:shd w:val="clear" w:color="auto" w:fill="FFFFFF"/>
+        </w:rPr>
+        <w:t>As it can be observed that the two sets of flowers are very similar to each other in terms of the number of petals and the color of the petals</w:t>
       </w:r>
       <w:bookmarkStart w:id="0" w:name="_GoBack"/>
       <w:bookmarkEnd w:id="0"/>
-      <w:r>
-        <w:rPr>
-          <w:rFonts w:ascii="Cambria" w:eastAsia="Times New Roman" w:hAnsi="Cambria" w:cs="Times New Roman"/>
-          <w:color w:val="000000"/>
-          <w:shd w:val="clear" w:color="auto" w:fill="FFFFFF"/>
-        </w:rPr>
-        <w:t xml:space="preserve"> now we are done with implementing the algorithm we are working on adding more design elements.</w:t>
-      </w:r>
     </w:p>
     <w:p>
       <w:pPr>
         <w:jc w:val="both"/>
         <w:rPr>
-          <w:rFonts w:ascii="Cambria" w:eastAsia="Times New Roman" w:hAnsi="Cambria" w:cs="Times New Roman"/>
+          <w:rFonts w:ascii="Times New Roman" w:eastAsia="Times New Roman" w:hAnsi="Times New Roman" w:cs="Times New Roman"/>
+          <w:color w:val="000000"/>
+          <w:shd w:val="clear" w:color="auto" w:fill="FFFFFF"/>
+        </w:rPr>
+      </w:pPr>
+      <w:r>
+        <w:rPr>
+          <w:rFonts w:ascii="Times New Roman" w:eastAsia="Times New Roman" w:hAnsi="Times New Roman" w:cs="Times New Roman"/>
+          <w:color w:val="000000"/>
+          <w:shd w:val="clear" w:color="auto" w:fill="FFFFFF"/>
+        </w:rPr>
+        <w:t>Thus in the first visu</w:t>
+      </w:r>
+    </w:p>
+    <w:p>
+      <w:pPr>
+        <w:jc w:val="both"/>
+        <w:rPr>
+          <w:rFonts w:ascii="Times New Roman" w:eastAsia="Times New Roman" w:hAnsi="Times New Roman" w:cs="Times New Roman"/>
           <w:color w:val="000000"/>
           <w:shd w:val="clear" w:color="auto" w:fill="FFFFFF"/>
         </w:rPr>
@@ -2474,9 +3454,98 @@
 <file path=word/numbering.xml><?xml version="1.0" encoding="utf-8"?>
 <w:numbering xmlns:wpc="http://schemas.microsoft.com/office/word/2010/wordprocessingCanvas" xmlns:mo="http://schemas.microsoft.com/office/mac/office/2008/main" xmlns:mc="http://schemas.openxmlformats.org/markup-compatibility/2006" xmlns:mv="urn:schemas-microsoft-com:mac:vml" xmlns:o="urn:schemas-microsoft-com:office:office" xmlns:r="http://schemas.openxmlformats.org/officeDocument/2006/relationships" xmlns:m="http://schemas.openxmlformats.org/officeDocument/2006/math" xmlns:v="urn:schemas-microsoft-com:vml" xmlns:wp14="http://schemas.microsoft.com/office/word/2010/wordprocessingDrawing" xmlns:wp="http://schemas.openxmlformats.org/drawingml/2006/wordprocessingDrawing" xmlns:w10="urn:schemas-microsoft-com:office:word" xmlns:w="http://schemas.openxmlformats.org/wordprocessingml/2006/main" xmlns:w14="http://schemas.microsoft.com/office/word/2010/wordml" xmlns:wpg="http://schemas.microsoft.com/office/word/2010/wordprocessingGroup" xmlns:wpi="http://schemas.microsoft.com/office/word/2010/wordprocessingInk" xmlns:wne="http://schemas.microsoft.com/office/word/2006/wordml" xmlns:wps="http://schemas.microsoft.com/office/word/2010/wordprocessingShape" mc:Ignorable="w14 wp14">
   <w:abstractNum w:abstractNumId="0">
-    <w:nsid w:val="402C27A4"/>
+    <w:nsid w:val="155F0235"/>
+    <w:multiLevelType w:val="hybridMultilevel"/>
+    <w:tmpl w:val="707814B2"/>
+    <w:lvl w:ilvl="0" w:tplc="04090011">
+      <w:start w:val="1"/>
+      <w:numFmt w:val="decimal"/>
+      <w:lvlText w:val="%1)"/>
+      <w:lvlJc w:val="left"/>
+      <w:pPr>
+        <w:ind w:left="720" w:hanging="360"/>
+      </w:pPr>
+      <w:rPr>
+        <w:rFonts w:hint="default"/>
+      </w:rPr>
+    </w:lvl>
+    <w:lvl w:ilvl="1" w:tplc="04090019" w:tentative="1">
+      <w:start w:val="1"/>
+      <w:numFmt w:val="lowerLetter"/>
+      <w:lvlText w:val="%2."/>
+      <w:lvlJc w:val="left"/>
+      <w:pPr>
+        <w:ind w:left="1440" w:hanging="360"/>
+      </w:pPr>
+    </w:lvl>
+    <w:lvl w:ilvl="2" w:tplc="0409001B" w:tentative="1">
+      <w:start w:val="1"/>
+      <w:numFmt w:val="lowerRoman"/>
+      <w:lvlText w:val="%3."/>
+      <w:lvlJc w:val="right"/>
+      <w:pPr>
+        <w:ind w:left="2160" w:hanging="180"/>
+      </w:pPr>
+    </w:lvl>
+    <w:lvl w:ilvl="3" w:tplc="0409000F" w:tentative="1">
+      <w:start w:val="1"/>
+      <w:numFmt w:val="decimal"/>
+      <w:lvlText w:val="%4."/>
+      <w:lvlJc w:val="left"/>
+      <w:pPr>
+        <w:ind w:left="2880" w:hanging="360"/>
+      </w:pPr>
+    </w:lvl>
+    <w:lvl w:ilvl="4" w:tplc="04090019" w:tentative="1">
+      <w:start w:val="1"/>
+      <w:numFmt w:val="lowerLetter"/>
+      <w:lvlText w:val="%5."/>
+      <w:lvlJc w:val="left"/>
+      <w:pPr>
+        <w:ind w:left="3600" w:hanging="360"/>
+      </w:pPr>
+    </w:lvl>
+    <w:lvl w:ilvl="5" w:tplc="0409001B" w:tentative="1">
+      <w:start w:val="1"/>
+      <w:numFmt w:val="lowerRoman"/>
+      <w:lvlText w:val="%6."/>
+      <w:lvlJc w:val="right"/>
+      <w:pPr>
+        <w:ind w:left="4320" w:hanging="180"/>
+      </w:pPr>
+    </w:lvl>
+    <w:lvl w:ilvl="6" w:tplc="0409000F" w:tentative="1">
+      <w:start w:val="1"/>
+      <w:numFmt w:val="decimal"/>
+      <w:lvlText w:val="%7."/>
+      <w:lvlJc w:val="left"/>
+      <w:pPr>
+        <w:ind w:left="5040" w:hanging="360"/>
+      </w:pPr>
+    </w:lvl>
+    <w:lvl w:ilvl="7" w:tplc="04090019" w:tentative="1">
+      <w:start w:val="1"/>
+      <w:numFmt w:val="lowerLetter"/>
+      <w:lvlText w:val="%8."/>
+      <w:lvlJc w:val="left"/>
+      <w:pPr>
+        <w:ind w:left="5760" w:hanging="360"/>
+      </w:pPr>
+    </w:lvl>
+    <w:lvl w:ilvl="8" w:tplc="0409001B" w:tentative="1">
+      <w:start w:val="1"/>
+      <w:numFmt w:val="lowerRoman"/>
+      <w:lvlText w:val="%9."/>
+      <w:lvlJc w:val="right"/>
+      <w:pPr>
+        <w:ind w:left="6480" w:hanging="180"/>
+      </w:pPr>
+    </w:lvl>
+  </w:abstractNum>
+  <w:abstractNum w:abstractNumId="1">
+    <w:nsid w:val="2AD44B17"/>
     <w:multiLevelType w:val="multilevel"/>
-    <w:tmpl w:val="0446529A"/>
+    <w:tmpl w:val="FFF6476E"/>
     <w:lvl w:ilvl="0">
       <w:start w:val="1"/>
       <w:numFmt w:val="bullet"/>
@@ -2622,7 +3691,162 @@
       </w:rPr>
     </w:lvl>
   </w:abstractNum>
+  <w:abstractNum w:abstractNumId="2">
+    <w:nsid w:val="402C27A4"/>
+    <w:multiLevelType w:val="multilevel"/>
+    <w:tmpl w:val="0446529A"/>
+    <w:lvl w:ilvl="0">
+      <w:start w:val="1"/>
+      <w:numFmt w:val="bullet"/>
+      <w:lvlText w:val=""/>
+      <w:lvlJc w:val="left"/>
+      <w:pPr>
+        <w:tabs>
+          <w:tab w:val="num" w:pos="720"/>
+        </w:tabs>
+        <w:ind w:left="720" w:hanging="360"/>
+      </w:pPr>
+      <w:rPr>
+        <w:rFonts w:ascii="Symbol" w:hAnsi="Symbol" w:hint="default"/>
+        <w:sz w:val="20"/>
+      </w:rPr>
+    </w:lvl>
+    <w:lvl w:ilvl="1" w:tentative="1">
+      <w:start w:val="1"/>
+      <w:numFmt w:val="bullet"/>
+      <w:lvlText w:val="o"/>
+      <w:lvlJc w:val="left"/>
+      <w:pPr>
+        <w:tabs>
+          <w:tab w:val="num" w:pos="1440"/>
+        </w:tabs>
+        <w:ind w:left="1440" w:hanging="360"/>
+      </w:pPr>
+      <w:rPr>
+        <w:rFonts w:ascii="Courier New" w:hAnsi="Courier New" w:hint="default"/>
+        <w:sz w:val="20"/>
+      </w:rPr>
+    </w:lvl>
+    <w:lvl w:ilvl="2" w:tentative="1">
+      <w:start w:val="1"/>
+      <w:numFmt w:val="bullet"/>
+      <w:lvlText w:val=""/>
+      <w:lvlJc w:val="left"/>
+      <w:pPr>
+        <w:tabs>
+          <w:tab w:val="num" w:pos="2160"/>
+        </w:tabs>
+        <w:ind w:left="2160" w:hanging="360"/>
+      </w:pPr>
+      <w:rPr>
+        <w:rFonts w:ascii="Wingdings" w:hAnsi="Wingdings" w:hint="default"/>
+        <w:sz w:val="20"/>
+      </w:rPr>
+    </w:lvl>
+    <w:lvl w:ilvl="3" w:tentative="1">
+      <w:start w:val="1"/>
+      <w:numFmt w:val="bullet"/>
+      <w:lvlText w:val=""/>
+      <w:lvlJc w:val="left"/>
+      <w:pPr>
+        <w:tabs>
+          <w:tab w:val="num" w:pos="2880"/>
+        </w:tabs>
+        <w:ind w:left="2880" w:hanging="360"/>
+      </w:pPr>
+      <w:rPr>
+        <w:rFonts w:ascii="Wingdings" w:hAnsi="Wingdings" w:hint="default"/>
+        <w:sz w:val="20"/>
+      </w:rPr>
+    </w:lvl>
+    <w:lvl w:ilvl="4" w:tentative="1">
+      <w:start w:val="1"/>
+      <w:numFmt w:val="bullet"/>
+      <w:lvlText w:val=""/>
+      <w:lvlJc w:val="left"/>
+      <w:pPr>
+        <w:tabs>
+          <w:tab w:val="num" w:pos="3600"/>
+        </w:tabs>
+        <w:ind w:left="3600" w:hanging="360"/>
+      </w:pPr>
+      <w:rPr>
+        <w:rFonts w:ascii="Wingdings" w:hAnsi="Wingdings" w:hint="default"/>
+        <w:sz w:val="20"/>
+      </w:rPr>
+    </w:lvl>
+    <w:lvl w:ilvl="5" w:tentative="1">
+      <w:start w:val="1"/>
+      <w:numFmt w:val="bullet"/>
+      <w:lvlText w:val=""/>
+      <w:lvlJc w:val="left"/>
+      <w:pPr>
+        <w:tabs>
+          <w:tab w:val="num" w:pos="4320"/>
+        </w:tabs>
+        <w:ind w:left="4320" w:hanging="360"/>
+      </w:pPr>
+      <w:rPr>
+        <w:rFonts w:ascii="Wingdings" w:hAnsi="Wingdings" w:hint="default"/>
+        <w:sz w:val="20"/>
+      </w:rPr>
+    </w:lvl>
+    <w:lvl w:ilvl="6" w:tentative="1">
+      <w:start w:val="1"/>
+      <w:numFmt w:val="bullet"/>
+      <w:lvlText w:val=""/>
+      <w:lvlJc w:val="left"/>
+      <w:pPr>
+        <w:tabs>
+          <w:tab w:val="num" w:pos="5040"/>
+        </w:tabs>
+        <w:ind w:left="5040" w:hanging="360"/>
+      </w:pPr>
+      <w:rPr>
+        <w:rFonts w:ascii="Wingdings" w:hAnsi="Wingdings" w:hint="default"/>
+        <w:sz w:val="20"/>
+      </w:rPr>
+    </w:lvl>
+    <w:lvl w:ilvl="7" w:tentative="1">
+      <w:start w:val="1"/>
+      <w:numFmt w:val="bullet"/>
+      <w:lvlText w:val=""/>
+      <w:lvlJc w:val="left"/>
+      <w:pPr>
+        <w:tabs>
+          <w:tab w:val="num" w:pos="5760"/>
+        </w:tabs>
+        <w:ind w:left="5760" w:hanging="360"/>
+      </w:pPr>
+      <w:rPr>
+        <w:rFonts w:ascii="Wingdings" w:hAnsi="Wingdings" w:hint="default"/>
+        <w:sz w:val="20"/>
+      </w:rPr>
+    </w:lvl>
+    <w:lvl w:ilvl="8" w:tentative="1">
+      <w:start w:val="1"/>
+      <w:numFmt w:val="bullet"/>
+      <w:lvlText w:val=""/>
+      <w:lvlJc w:val="left"/>
+      <w:pPr>
+        <w:tabs>
+          <w:tab w:val="num" w:pos="6480"/>
+        </w:tabs>
+        <w:ind w:left="6480" w:hanging="360"/>
+      </w:pPr>
+      <w:rPr>
+        <w:rFonts w:ascii="Wingdings" w:hAnsi="Wingdings" w:hint="default"/>
+        <w:sz w:val="20"/>
+      </w:rPr>
+    </w:lvl>
+  </w:abstractNum>
   <w:num w:numId="1">
+    <w:abstractNumId w:val="2"/>
+  </w:num>
+  <w:num w:numId="2">
+    <w:abstractNumId w:val="1"/>
+  </w:num>
+  <w:num w:numId="3">
     <w:abstractNumId w:val="0"/>
   </w:num>
 </w:numbering>
@@ -2847,13 +4071,23 @@
     <w:name w:val="Hyperlink"/>
     <w:basedOn w:val="DefaultParagraphFont"/>
     <w:uiPriority w:val="99"/>
-    <w:semiHidden/>
     <w:unhideWhenUsed/>
     <w:rsid w:val="002D13CF"/>
     <w:rPr>
       <w:color w:val="0000FF"/>
       <w:u w:val="single"/>
     </w:rPr>
+  </w:style>
+  <w:style w:type="paragraph" w:styleId="ListParagraph">
+    <w:name w:val="List Paragraph"/>
+    <w:basedOn w:val="Normal"/>
+    <w:uiPriority w:val="34"/>
+    <w:qFormat/>
+    <w:rsid w:val="00C21B17"/>
+    <w:pPr>
+      <w:ind w:left="720"/>
+      <w:contextualSpacing/>
+    </w:pPr>
   </w:style>
 </w:styles>
 </file>
@@ -3077,13 +4311,23 @@
     <w:name w:val="Hyperlink"/>
     <w:basedOn w:val="DefaultParagraphFont"/>
     <w:uiPriority w:val="99"/>
-    <w:semiHidden/>
     <w:unhideWhenUsed/>
     <w:rsid w:val="002D13CF"/>
     <w:rPr>
       <w:color w:val="0000FF"/>
       <w:u w:val="single"/>
     </w:rPr>
+  </w:style>
+  <w:style w:type="paragraph" w:styleId="ListParagraph">
+    <w:name w:val="List Paragraph"/>
+    <w:basedOn w:val="Normal"/>
+    <w:uiPriority w:val="34"/>
+    <w:qFormat/>
+    <w:rsid w:val="00C21B17"/>
+    <w:pPr>
+      <w:ind w:left="720"/>
+      <w:contextualSpacing/>
+    </w:pPr>
   </w:style>
 </w:styles>
 </file>

--- a/perceptron/processBook.docx
+++ b/perceptron/processBook.docx
@@ -3235,10 +3235,10 @@
           <w:shd w:val="clear" w:color="auto" w:fill="FFFFFF"/>
         </w:rPr>
         <w:drawing>
-          <wp:inline distT="0" distB="0" distL="0" distR="0" wp14:anchorId="742759DA" wp14:editId="7ADD44F6">
-            <wp:extent cx="1714500" cy="2138363"/>
-            <wp:effectExtent l="0" t="0" r="0" b="0"/>
-            <wp:docPr id="12" name="Picture 12"/>
+          <wp:inline distT="0" distB="0" distL="0" distR="0" wp14:anchorId="0EAA68FA" wp14:editId="52DDD039">
+            <wp:extent cx="2400300" cy="2993708"/>
+            <wp:effectExtent l="0" t="0" r="0" b="3810"/>
+            <wp:docPr id="14" name="Picture 14"/>
             <wp:cNvGraphicFramePr>
               <a:graphicFrameLocks xmlns:a="http://schemas.openxmlformats.org/drawingml/2006/main" noChangeAspect="1"/>
             </wp:cNvGraphicFramePr>
@@ -3264,7 +3264,7 @@
                   <pic:spPr>
                     <a:xfrm>
                       <a:off x="0" y="0"/>
-                      <a:ext cx="1714500" cy="2138363"/>
+                      <a:ext cx="2400300" cy="2993708"/>
                     </a:xfrm>
                     <a:prstGeom prst="rect">
                       <a:avLst/>
@@ -3296,16 +3296,6 @@
           <w:shd w:val="clear" w:color="auto" w:fill="FFFFFF"/>
         </w:rPr>
       </w:pPr>
-    </w:p>
-    <w:p>
-      <w:pPr>
-        <w:jc w:val="both"/>
-        <w:rPr>
-          <w:rFonts w:ascii="Times New Roman" w:eastAsia="Times New Roman" w:hAnsi="Times New Roman" w:cs="Times New Roman"/>
-          <w:color w:val="000000"/>
-          <w:shd w:val="clear" w:color="auto" w:fill="FFFFFF"/>
-        </w:rPr>
-      </w:pPr>
       <w:r>
         <w:rPr>
           <w:rFonts w:ascii="Times New Roman" w:eastAsia="Times New Roman" w:hAnsi="Times New Roman" w:cs="Times New Roman"/>
@@ -3313,6 +3303,922 @@
           <w:shd w:val="clear" w:color="auto" w:fill="FFFFFF"/>
         </w:rPr>
         <w:t>As it can be observed that the two sets of flowers are very similar to each other in terms of the number of petals and the color of the petals</w:t>
+      </w:r>
+      <w:r>
+        <w:rPr>
+          <w:rFonts w:ascii="Times New Roman" w:eastAsia="Times New Roman" w:hAnsi="Times New Roman" w:cs="Times New Roman"/>
+          <w:color w:val="000000"/>
+          <w:shd w:val="clear" w:color="auto" w:fill="FFFFFF"/>
+        </w:rPr>
+        <w:t>. Hence the perceptron algorithm becomes a very good candidate for separating such samples of data.</w:t>
+      </w:r>
+      <w:r>
+        <w:rPr>
+          <w:rFonts w:ascii="Times New Roman" w:eastAsia="Times New Roman" w:hAnsi="Times New Roman" w:cs="Times New Roman"/>
+          <w:color w:val="000000"/>
+          <w:shd w:val="clear" w:color="auto" w:fill="FFFFFF"/>
+        </w:rPr>
+        <w:t xml:space="preserve"> </w:t>
+      </w:r>
+    </w:p>
+    <w:p>
+      <w:pPr>
+        <w:jc w:val="both"/>
+        <w:rPr>
+          <w:rFonts w:ascii="Times New Roman" w:eastAsia="Times New Roman" w:hAnsi="Times New Roman" w:cs="Times New Roman"/>
+          <w:color w:val="000000"/>
+          <w:shd w:val="clear" w:color="auto" w:fill="FFFFFF"/>
+        </w:rPr>
+      </w:pPr>
+    </w:p>
+    <w:p>
+      <w:pPr>
+        <w:jc w:val="both"/>
+        <w:rPr>
+          <w:rFonts w:ascii="Times New Roman" w:eastAsia="Times New Roman" w:hAnsi="Times New Roman" w:cs="Times New Roman"/>
+          <w:color w:val="000000"/>
+          <w:shd w:val="clear" w:color="auto" w:fill="FFFFFF"/>
+        </w:rPr>
+      </w:pPr>
+      <w:r>
+        <w:rPr>
+          <w:rFonts w:ascii="Times New Roman" w:eastAsia="Times New Roman" w:hAnsi="Times New Roman" w:cs="Times New Roman"/>
+          <w:color w:val="000000"/>
+          <w:shd w:val="clear" w:color="auto" w:fill="FFFFFF"/>
+        </w:rPr>
+        <w:t xml:space="preserve">The kid thus uses the perceptron algorithm to initially train his weight vector to obtain to weight vector that will separate the training set perfectly and there after use the final weight vector to separate the test data set and </w:t>
+      </w:r>
+      <w:r>
+        <w:rPr>
+          <w:rFonts w:ascii="Times New Roman" w:eastAsia="Times New Roman" w:hAnsi="Times New Roman" w:cs="Times New Roman"/>
+          <w:color w:val="000000"/>
+          <w:shd w:val="clear" w:color="auto" w:fill="FFFFFF"/>
+        </w:rPr>
+        <w:t xml:space="preserve">check for the accuracy. </w:t>
+      </w:r>
+    </w:p>
+    <w:p>
+      <w:pPr>
+        <w:jc w:val="both"/>
+        <w:rPr>
+          <w:rFonts w:ascii="Times New Roman" w:eastAsia="Times New Roman" w:hAnsi="Times New Roman" w:cs="Times New Roman"/>
+          <w:color w:val="000000"/>
+          <w:shd w:val="clear" w:color="auto" w:fill="FFFFFF"/>
+        </w:rPr>
+      </w:pPr>
+      <w:r>
+        <w:rPr>
+          <w:rFonts w:ascii="Times New Roman" w:eastAsia="Times New Roman" w:hAnsi="Times New Roman" w:cs="Times New Roman"/>
+          <w:color w:val="000000"/>
+          <w:shd w:val="clear" w:color="auto" w:fill="FFFFFF"/>
+        </w:rPr>
+        <w:t>Here is the kid:</w:t>
+      </w:r>
+    </w:p>
+    <w:p>
+      <w:pPr>
+        <w:jc w:val="both"/>
+        <w:rPr>
+          <w:rFonts w:ascii="Times New Roman" w:eastAsia="Times New Roman" w:hAnsi="Times New Roman" w:cs="Times New Roman"/>
+          <w:color w:val="000000"/>
+          <w:shd w:val="clear" w:color="auto" w:fill="FFFFFF"/>
+        </w:rPr>
+      </w:pPr>
+    </w:p>
+    <w:p>
+      <w:pPr>
+        <w:jc w:val="both"/>
+        <w:rPr>
+          <w:rFonts w:ascii="Times New Roman" w:eastAsia="Times New Roman" w:hAnsi="Times New Roman" w:cs="Times New Roman"/>
+          <w:color w:val="000000"/>
+          <w:shd w:val="clear" w:color="auto" w:fill="FFFFFF"/>
+        </w:rPr>
+      </w:pPr>
+      <w:r>
+        <w:rPr>
+          <w:rFonts w:ascii="Times New Roman" w:eastAsia="Times New Roman" w:hAnsi="Times New Roman" w:cs="Times New Roman"/>
+          <w:noProof/>
+          <w:color w:val="000000"/>
+          <w:shd w:val="clear" w:color="auto" w:fill="FFFFFF"/>
+        </w:rPr>
+        <w:drawing>
+          <wp:inline distT="0" distB="0" distL="0" distR="0" wp14:anchorId="1B33B53D" wp14:editId="29BC94F8">
+            <wp:extent cx="1638300" cy="2425700"/>
+            <wp:effectExtent l="0" t="0" r="12700" b="12700"/>
+            <wp:docPr id="13" name="Picture 13"/>
+            <wp:cNvGraphicFramePr>
+              <a:graphicFrameLocks xmlns:a="http://schemas.openxmlformats.org/drawingml/2006/main" noChangeAspect="1"/>
+            </wp:cNvGraphicFramePr>
+            <a:graphic xmlns:a="http://schemas.openxmlformats.org/drawingml/2006/main">
+              <a:graphicData uri="http://schemas.openxmlformats.org/drawingml/2006/picture">
+                <pic:pic xmlns:pic="http://schemas.openxmlformats.org/drawingml/2006/picture">
+                  <pic:nvPicPr>
+                    <pic:cNvPr id="0" name="happyKid2.jpg"/>
+                    <pic:cNvPicPr/>
+                  </pic:nvPicPr>
+                  <pic:blipFill>
+                    <a:blip r:embed="rId25">
+                      <a:extLst>
+                        <a:ext uri="{28A0092B-C50C-407E-A947-70E740481C1C}">
+                          <a14:useLocalDpi xmlns:a14="http://schemas.microsoft.com/office/drawing/2010/main" val="0"/>
+                        </a:ext>
+                      </a:extLst>
+                    </a:blip>
+                    <a:stretch>
+                      <a:fillRect/>
+                    </a:stretch>
+                  </pic:blipFill>
+                  <pic:spPr>
+                    <a:xfrm>
+                      <a:off x="0" y="0"/>
+                      <a:ext cx="1638300" cy="2425700"/>
+                    </a:xfrm>
+                    <a:prstGeom prst="rect">
+                      <a:avLst/>
+                    </a:prstGeom>
+                  </pic:spPr>
+                </pic:pic>
+              </a:graphicData>
+            </a:graphic>
+          </wp:inline>
+        </w:drawing>
+      </w:r>
+    </w:p>
+    <w:p>
+      <w:pPr>
+        <w:jc w:val="both"/>
+        <w:rPr>
+          <w:rFonts w:ascii="Times New Roman" w:eastAsia="Times New Roman" w:hAnsi="Times New Roman" w:cs="Times New Roman"/>
+          <w:color w:val="000000"/>
+          <w:shd w:val="clear" w:color="auto" w:fill="FFFFFF"/>
+        </w:rPr>
+      </w:pPr>
+    </w:p>
+    <w:p>
+      <w:pPr>
+        <w:jc w:val="both"/>
+        <w:rPr>
+          <w:rFonts w:ascii="Times New Roman" w:eastAsia="Times New Roman" w:hAnsi="Times New Roman" w:cs="Times New Roman"/>
+          <w:color w:val="000000"/>
+          <w:shd w:val="clear" w:color="auto" w:fill="FFFFFF"/>
+        </w:rPr>
+      </w:pPr>
+    </w:p>
+    <w:p>
+      <w:pPr>
+        <w:jc w:val="both"/>
+        <w:rPr>
+          <w:rFonts w:ascii="Times New Roman" w:eastAsia="Times New Roman" w:hAnsi="Times New Roman" w:cs="Times New Roman"/>
+          <w:color w:val="000000"/>
+          <w:shd w:val="clear" w:color="auto" w:fill="FFFFFF"/>
+        </w:rPr>
+      </w:pPr>
+      <w:r>
+        <w:rPr>
+          <w:rFonts w:ascii="Times New Roman" w:eastAsia="Times New Roman" w:hAnsi="Times New Roman" w:cs="Times New Roman"/>
+          <w:color w:val="000000"/>
+          <w:shd w:val="clear" w:color="auto" w:fill="FFFFFF"/>
+        </w:rPr>
+        <w:t>Further, the expression of the kid changes with the running of the algorithm and we have used various expression of this kid to capture that effect.</w:t>
+      </w:r>
+    </w:p>
+    <w:p>
+      <w:pPr>
+        <w:jc w:val="both"/>
+        <w:rPr>
+          <w:rFonts w:ascii="Times New Roman" w:eastAsia="Times New Roman" w:hAnsi="Times New Roman" w:cs="Times New Roman"/>
+          <w:color w:val="000000"/>
+          <w:shd w:val="clear" w:color="auto" w:fill="FFFFFF"/>
+        </w:rPr>
+      </w:pPr>
+    </w:p>
+    <w:p>
+      <w:pPr>
+        <w:jc w:val="both"/>
+        <w:rPr>
+          <w:rFonts w:ascii="Times New Roman" w:eastAsia="Times New Roman" w:hAnsi="Times New Roman" w:cs="Times New Roman"/>
+          <w:color w:val="000000"/>
+          <w:shd w:val="clear" w:color="auto" w:fill="FFFFFF"/>
+        </w:rPr>
+      </w:pPr>
+    </w:p>
+    <w:p>
+      <w:pPr>
+        <w:jc w:val="both"/>
+        <w:rPr>
+          <w:rFonts w:ascii="Times New Roman" w:eastAsia="Times New Roman" w:hAnsi="Times New Roman" w:cs="Times New Roman"/>
+          <w:color w:val="000000"/>
+          <w:shd w:val="clear" w:color="auto" w:fill="FFFFFF"/>
+        </w:rPr>
+      </w:pPr>
+      <w:r>
+        <w:rPr>
+          <w:rFonts w:ascii="Times New Roman" w:eastAsia="Times New Roman" w:hAnsi="Times New Roman" w:cs="Times New Roman"/>
+          <w:color w:val="000000"/>
+          <w:shd w:val="clear" w:color="auto" w:fill="FFFFFF"/>
+        </w:rPr>
+        <w:t>We have used</w:t>
+      </w:r>
+      <w:r>
+        <w:rPr>
+          <w:rFonts w:ascii="Times New Roman" w:eastAsia="Times New Roman" w:hAnsi="Times New Roman" w:cs="Times New Roman"/>
+          <w:color w:val="000000"/>
+          <w:shd w:val="clear" w:color="auto" w:fill="FFFFFF"/>
+        </w:rPr>
+        <w:t xml:space="preserve"> in the first visu</w:t>
+      </w:r>
+      <w:r>
+        <w:rPr>
+          <w:rFonts w:ascii="Times New Roman" w:eastAsia="Times New Roman" w:hAnsi="Times New Roman" w:cs="Times New Roman"/>
+          <w:color w:val="000000"/>
+          <w:shd w:val="clear" w:color="auto" w:fill="FFFFFF"/>
+        </w:rPr>
+        <w:t xml:space="preserve">alization/view to first introduce the data using a scatter plot. </w:t>
+      </w:r>
+    </w:p>
+    <w:p>
+      <w:pPr>
+        <w:jc w:val="both"/>
+        <w:rPr>
+          <w:rFonts w:ascii="Times New Roman" w:eastAsia="Times New Roman" w:hAnsi="Times New Roman" w:cs="Times New Roman"/>
+          <w:color w:val="000000"/>
+          <w:shd w:val="clear" w:color="auto" w:fill="FFFFFF"/>
+        </w:rPr>
+      </w:pPr>
+      <w:r>
+        <w:rPr>
+          <w:rFonts w:ascii="Times New Roman" w:eastAsia="Times New Roman" w:hAnsi="Times New Roman" w:cs="Times New Roman"/>
+          <w:color w:val="000000"/>
+          <w:shd w:val="clear" w:color="auto" w:fill="FFFFFF"/>
+        </w:rPr>
+        <w:t>We have used d3 transition to obtain some nice transition effect in loading this data:</w:t>
+      </w:r>
+    </w:p>
+    <w:p>
+      <w:pPr>
+        <w:jc w:val="both"/>
+        <w:rPr>
+          <w:rFonts w:ascii="Times New Roman" w:eastAsia="Times New Roman" w:hAnsi="Times New Roman" w:cs="Times New Roman"/>
+          <w:color w:val="000000"/>
+          <w:shd w:val="clear" w:color="auto" w:fill="FFFFFF"/>
+        </w:rPr>
+      </w:pPr>
+    </w:p>
+    <w:p>
+      <w:pPr>
+        <w:jc w:val="both"/>
+        <w:rPr>
+          <w:rFonts w:ascii="Times New Roman" w:eastAsia="Times New Roman" w:hAnsi="Times New Roman" w:cs="Times New Roman"/>
+          <w:color w:val="000000"/>
+          <w:shd w:val="clear" w:color="auto" w:fill="FFFFFF"/>
+        </w:rPr>
+      </w:pPr>
+      <w:r>
+        <w:rPr>
+          <w:rFonts w:ascii="Times New Roman" w:eastAsia="Times New Roman" w:hAnsi="Times New Roman" w:cs="Times New Roman"/>
+          <w:color w:val="000000"/>
+          <w:shd w:val="clear" w:color="auto" w:fill="FFFFFF"/>
+        </w:rPr>
+        <w:t>View1:</w:t>
+      </w:r>
+    </w:p>
+    <w:p>
+      <w:pPr>
+        <w:jc w:val="both"/>
+        <w:rPr>
+          <w:rFonts w:ascii="Times New Roman" w:eastAsia="Times New Roman" w:hAnsi="Times New Roman" w:cs="Times New Roman"/>
+          <w:color w:val="000000"/>
+          <w:shd w:val="clear" w:color="auto" w:fill="FFFFFF"/>
+        </w:rPr>
+      </w:pPr>
+    </w:p>
+    <w:p>
+      <w:pPr>
+        <w:jc w:val="both"/>
+        <w:rPr>
+          <w:rFonts w:ascii="Times New Roman" w:eastAsia="Times New Roman" w:hAnsi="Times New Roman" w:cs="Times New Roman"/>
+          <w:color w:val="000000"/>
+          <w:shd w:val="clear" w:color="auto" w:fill="FFFFFF"/>
+        </w:rPr>
+      </w:pPr>
+      <w:r>
+        <w:rPr>
+          <w:rFonts w:ascii="Times New Roman" w:eastAsia="Times New Roman" w:hAnsi="Times New Roman" w:cs="Times New Roman"/>
+          <w:noProof/>
+          <w:color w:val="000000"/>
+          <w:shd w:val="clear" w:color="auto" w:fill="FFFFFF"/>
+        </w:rPr>
+        <w:drawing>
+          <wp:inline distT="0" distB="0" distL="0" distR="0" wp14:anchorId="7E09AFB6" wp14:editId="08C90A21">
+            <wp:extent cx="6288810" cy="3060700"/>
+            <wp:effectExtent l="0" t="0" r="10795" b="0"/>
+            <wp:docPr id="15" name="Picture 15"/>
+            <wp:cNvGraphicFramePr>
+              <a:graphicFrameLocks xmlns:a="http://schemas.openxmlformats.org/drawingml/2006/main" noChangeAspect="1"/>
+            </wp:cNvGraphicFramePr>
+            <a:graphic xmlns:a="http://schemas.openxmlformats.org/drawingml/2006/main">
+              <a:graphicData uri="http://schemas.openxmlformats.org/drawingml/2006/picture">
+                <pic:pic xmlns:pic="http://schemas.openxmlformats.org/drawingml/2006/picture">
+                  <pic:nvPicPr>
+                    <pic:cNvPr id="0" name="Screen Shot 2015-12-04 at 6.33.59 PM.png"/>
+                    <pic:cNvPicPr/>
+                  </pic:nvPicPr>
+                  <pic:blipFill>
+                    <a:blip r:embed="rId26">
+                      <a:extLst>
+                        <a:ext uri="{28A0092B-C50C-407E-A947-70E740481C1C}">
+                          <a14:useLocalDpi xmlns:a14="http://schemas.microsoft.com/office/drawing/2010/main" val="0"/>
+                        </a:ext>
+                      </a:extLst>
+                    </a:blip>
+                    <a:stretch>
+                      <a:fillRect/>
+                    </a:stretch>
+                  </pic:blipFill>
+                  <pic:spPr>
+                    <a:xfrm>
+                      <a:off x="0" y="0"/>
+                      <a:ext cx="6288810" cy="3060700"/>
+                    </a:xfrm>
+                    <a:prstGeom prst="rect">
+                      <a:avLst/>
+                    </a:prstGeom>
+                  </pic:spPr>
+                </pic:pic>
+              </a:graphicData>
+            </a:graphic>
+          </wp:inline>
+        </w:drawing>
+      </w:r>
+    </w:p>
+    <w:p>
+      <w:pPr>
+        <w:jc w:val="both"/>
+        <w:rPr>
+          <w:rFonts w:ascii="Times New Roman" w:eastAsia="Times New Roman" w:hAnsi="Times New Roman" w:cs="Times New Roman"/>
+          <w:color w:val="000000"/>
+          <w:shd w:val="clear" w:color="auto" w:fill="FFFFFF"/>
+        </w:rPr>
+      </w:pPr>
+    </w:p>
+    <w:p>
+      <w:pPr>
+        <w:jc w:val="both"/>
+        <w:rPr>
+          <w:rFonts w:ascii="Times New Roman" w:eastAsia="Times New Roman" w:hAnsi="Times New Roman" w:cs="Times New Roman"/>
+          <w:color w:val="000000"/>
+          <w:shd w:val="clear" w:color="auto" w:fill="FFFFFF"/>
+        </w:rPr>
+      </w:pPr>
+    </w:p>
+    <w:p>
+      <w:pPr>
+        <w:jc w:val="both"/>
+        <w:rPr>
+          <w:rFonts w:ascii="Times New Roman" w:eastAsia="Times New Roman" w:hAnsi="Times New Roman" w:cs="Times New Roman"/>
+          <w:color w:val="000000"/>
+          <w:shd w:val="clear" w:color="auto" w:fill="FFFFFF"/>
+        </w:rPr>
+      </w:pPr>
+    </w:p>
+    <w:p>
+      <w:pPr>
+        <w:jc w:val="both"/>
+        <w:rPr>
+          <w:rFonts w:ascii="Times New Roman" w:eastAsia="Times New Roman" w:hAnsi="Times New Roman" w:cs="Times New Roman"/>
+          <w:color w:val="000000"/>
+          <w:shd w:val="clear" w:color="auto" w:fill="FFFFFF"/>
+        </w:rPr>
+      </w:pPr>
+    </w:p>
+    <w:p>
+      <w:pPr>
+        <w:jc w:val="both"/>
+        <w:rPr>
+          <w:rFonts w:ascii="Times New Roman" w:eastAsia="Times New Roman" w:hAnsi="Times New Roman" w:cs="Times New Roman"/>
+          <w:color w:val="000000"/>
+          <w:shd w:val="clear" w:color="auto" w:fill="FFFFFF"/>
+        </w:rPr>
+      </w:pPr>
+      <w:r>
+        <w:rPr>
+          <w:rFonts w:ascii="Times New Roman" w:eastAsia="Times New Roman" w:hAnsi="Times New Roman" w:cs="Times New Roman"/>
+          <w:color w:val="000000"/>
+          <w:shd w:val="clear" w:color="auto" w:fill="FFFFFF"/>
+        </w:rPr>
+        <w:t xml:space="preserve">In view2 we needed to show the initial weight vector chosen at random and then the running of the perceptron. </w:t>
+      </w:r>
+      <w:r>
+        <w:rPr>
+          <w:rFonts w:ascii="Times New Roman" w:eastAsia="Times New Roman" w:hAnsi="Times New Roman" w:cs="Times New Roman"/>
+          <w:color w:val="000000"/>
+          <w:shd w:val="clear" w:color="auto" w:fill="FFFFFF"/>
+        </w:rPr>
+        <w:t xml:space="preserve">As explained above the user can </w:t>
+      </w:r>
+      <w:r>
+        <w:rPr>
+          <w:rFonts w:ascii="Times New Roman" w:eastAsia="Times New Roman" w:hAnsi="Times New Roman" w:cs="Times New Roman"/>
+          <w:color w:val="000000"/>
+          <w:shd w:val="clear" w:color="auto" w:fill="FFFFFF"/>
+        </w:rPr>
+        <w:t xml:space="preserve">check manually how the perceptron updates its vector upon clicking a particular point. </w:t>
+      </w:r>
+      <w:r>
+        <w:rPr>
+          <w:rFonts w:ascii="Times New Roman" w:eastAsia="Times New Roman" w:hAnsi="Times New Roman" w:cs="Times New Roman"/>
+          <w:color w:val="000000"/>
+          <w:shd w:val="clear" w:color="auto" w:fill="FFFFFF"/>
+        </w:rPr>
+        <w:t>The weight vector doesn’t change its position if the point is already classified correctly, while it moves in the direction that classifies a given point correctly should we click a point that is incorrectly classified</w:t>
+      </w:r>
+      <w:r>
+        <w:rPr>
+          <w:rFonts w:ascii="Times New Roman" w:eastAsia="Times New Roman" w:hAnsi="Times New Roman" w:cs="Times New Roman"/>
+          <w:color w:val="000000"/>
+          <w:shd w:val="clear" w:color="auto" w:fill="FFFFFF"/>
+        </w:rPr>
+        <w:t>.</w:t>
+      </w:r>
+    </w:p>
+    <w:p>
+      <w:pPr>
+        <w:jc w:val="both"/>
+        <w:rPr>
+          <w:rFonts w:ascii="Times New Roman" w:eastAsia="Times New Roman" w:hAnsi="Times New Roman" w:cs="Times New Roman"/>
+          <w:color w:val="000000"/>
+          <w:shd w:val="clear" w:color="auto" w:fill="FFFFFF"/>
+        </w:rPr>
+      </w:pPr>
+    </w:p>
+    <w:p>
+      <w:pPr>
+        <w:jc w:val="both"/>
+        <w:rPr>
+          <w:rFonts w:ascii="Times New Roman" w:eastAsia="Times New Roman" w:hAnsi="Times New Roman" w:cs="Times New Roman"/>
+          <w:color w:val="000000"/>
+          <w:shd w:val="clear" w:color="auto" w:fill="FFFFFF"/>
+        </w:rPr>
+      </w:pPr>
+      <w:r>
+        <w:rPr>
+          <w:rFonts w:ascii="Times New Roman" w:eastAsia="Times New Roman" w:hAnsi="Times New Roman" w:cs="Times New Roman"/>
+          <w:color w:val="000000"/>
+          <w:shd w:val="clear" w:color="auto" w:fill="FFFFFF"/>
+        </w:rPr>
+        <w:t>Furthermore, the run perceptron button runs the algorithm on all the points and gives the final weight vector:</w:t>
+      </w:r>
+    </w:p>
+    <w:p>
+      <w:pPr>
+        <w:jc w:val="both"/>
+        <w:rPr>
+          <w:rFonts w:ascii="Times New Roman" w:eastAsia="Times New Roman" w:hAnsi="Times New Roman" w:cs="Times New Roman"/>
+          <w:color w:val="000000"/>
+          <w:shd w:val="clear" w:color="auto" w:fill="FFFFFF"/>
+        </w:rPr>
+      </w:pPr>
+    </w:p>
+    <w:p>
+      <w:pPr>
+        <w:jc w:val="both"/>
+        <w:rPr>
+          <w:rFonts w:ascii="Times New Roman" w:eastAsia="Times New Roman" w:hAnsi="Times New Roman" w:cs="Times New Roman"/>
+          <w:color w:val="000000"/>
+          <w:shd w:val="clear" w:color="auto" w:fill="FFFFFF"/>
+        </w:rPr>
+      </w:pPr>
+      <w:r>
+        <w:rPr>
+          <w:rFonts w:ascii="Times New Roman" w:eastAsia="Times New Roman" w:hAnsi="Times New Roman" w:cs="Times New Roman"/>
+          <w:noProof/>
+          <w:color w:val="000000"/>
+          <w:shd w:val="clear" w:color="auto" w:fill="FFFFFF"/>
+        </w:rPr>
+        <w:drawing>
+          <wp:inline distT="0" distB="0" distL="0" distR="0" wp14:anchorId="49204BBC" wp14:editId="6AB4DBE0">
+            <wp:extent cx="6639265" cy="3276600"/>
+            <wp:effectExtent l="0" t="0" r="0" b="0"/>
+            <wp:docPr id="16" name="Picture 16"/>
+            <wp:cNvGraphicFramePr>
+              <a:graphicFrameLocks xmlns:a="http://schemas.openxmlformats.org/drawingml/2006/main" noChangeAspect="1"/>
+            </wp:cNvGraphicFramePr>
+            <a:graphic xmlns:a="http://schemas.openxmlformats.org/drawingml/2006/main">
+              <a:graphicData uri="http://schemas.openxmlformats.org/drawingml/2006/picture">
+                <pic:pic xmlns:pic="http://schemas.openxmlformats.org/drawingml/2006/picture">
+                  <pic:nvPicPr>
+                    <pic:cNvPr id="0" name="Screen Shot 2015-12-04 at 8.15.00 PM.png"/>
+                    <pic:cNvPicPr/>
+                  </pic:nvPicPr>
+                  <pic:blipFill>
+                    <a:blip r:embed="rId27">
+                      <a:extLst>
+                        <a:ext uri="{28A0092B-C50C-407E-A947-70E740481C1C}">
+                          <a14:useLocalDpi xmlns:a14="http://schemas.microsoft.com/office/drawing/2010/main" val="0"/>
+                        </a:ext>
+                      </a:extLst>
+                    </a:blip>
+                    <a:stretch>
+                      <a:fillRect/>
+                    </a:stretch>
+                  </pic:blipFill>
+                  <pic:spPr>
+                    <a:xfrm>
+                      <a:off x="0" y="0"/>
+                      <a:ext cx="6639265" cy="3276600"/>
+                    </a:xfrm>
+                    <a:prstGeom prst="rect">
+                      <a:avLst/>
+                    </a:prstGeom>
+                  </pic:spPr>
+                </pic:pic>
+              </a:graphicData>
+            </a:graphic>
+          </wp:inline>
+        </w:drawing>
+      </w:r>
+    </w:p>
+    <w:p>
+      <w:pPr>
+        <w:jc w:val="both"/>
+        <w:rPr>
+          <w:rFonts w:ascii="Times New Roman" w:eastAsia="Times New Roman" w:hAnsi="Times New Roman" w:cs="Times New Roman"/>
+          <w:color w:val="000000"/>
+          <w:shd w:val="clear" w:color="auto" w:fill="FFFFFF"/>
+        </w:rPr>
+      </w:pPr>
+    </w:p>
+    <w:p>
+      <w:pPr>
+        <w:jc w:val="both"/>
+        <w:rPr>
+          <w:rFonts w:ascii="Times New Roman" w:eastAsia="Times New Roman" w:hAnsi="Times New Roman" w:cs="Times New Roman"/>
+          <w:color w:val="000000"/>
+          <w:shd w:val="clear" w:color="auto" w:fill="FFFFFF"/>
+        </w:rPr>
+      </w:pPr>
+    </w:p>
+    <w:p>
+      <w:pPr>
+        <w:jc w:val="both"/>
+        <w:rPr>
+          <w:rFonts w:ascii="Times New Roman" w:eastAsia="Times New Roman" w:hAnsi="Times New Roman" w:cs="Times New Roman"/>
+          <w:color w:val="000000"/>
+          <w:shd w:val="clear" w:color="auto" w:fill="FFFFFF"/>
+        </w:rPr>
+      </w:pPr>
+    </w:p>
+    <w:p>
+      <w:pPr>
+        <w:jc w:val="both"/>
+        <w:rPr>
+          <w:rFonts w:ascii="Times New Roman" w:eastAsia="Times New Roman" w:hAnsi="Times New Roman" w:cs="Times New Roman"/>
+          <w:color w:val="000000"/>
+          <w:shd w:val="clear" w:color="auto" w:fill="FFFFFF"/>
+        </w:rPr>
+      </w:pPr>
+    </w:p>
+    <w:p>
+      <w:pPr>
+        <w:jc w:val="both"/>
+        <w:rPr>
+          <w:rFonts w:ascii="Times New Roman" w:eastAsia="Times New Roman" w:hAnsi="Times New Roman" w:cs="Times New Roman"/>
+          <w:color w:val="000000"/>
+          <w:shd w:val="clear" w:color="auto" w:fill="FFFFFF"/>
+        </w:rPr>
+      </w:pPr>
+    </w:p>
+    <w:p>
+      <w:pPr>
+        <w:jc w:val="both"/>
+        <w:rPr>
+          <w:rFonts w:ascii="Times New Roman" w:eastAsia="Times New Roman" w:hAnsi="Times New Roman" w:cs="Times New Roman"/>
+          <w:color w:val="000000"/>
+          <w:shd w:val="clear" w:color="auto" w:fill="FFFFFF"/>
+        </w:rPr>
+      </w:pPr>
+    </w:p>
+    <w:p>
+      <w:pPr>
+        <w:jc w:val="both"/>
+        <w:rPr>
+          <w:rFonts w:ascii="Times New Roman" w:eastAsia="Times New Roman" w:hAnsi="Times New Roman" w:cs="Times New Roman"/>
+          <w:color w:val="000000"/>
+          <w:shd w:val="clear" w:color="auto" w:fill="FFFFFF"/>
+        </w:rPr>
+      </w:pPr>
+    </w:p>
+    <w:p>
+      <w:pPr>
+        <w:jc w:val="both"/>
+        <w:rPr>
+          <w:rFonts w:ascii="Times New Roman" w:eastAsia="Times New Roman" w:hAnsi="Times New Roman" w:cs="Times New Roman"/>
+          <w:color w:val="000000"/>
+          <w:shd w:val="clear" w:color="auto" w:fill="FFFFFF"/>
+        </w:rPr>
+      </w:pPr>
+      <w:r>
+        <w:rPr>
+          <w:rFonts w:ascii="Times New Roman" w:eastAsia="Times New Roman" w:hAnsi="Times New Roman" w:cs="Times New Roman"/>
+          <w:color w:val="000000"/>
+          <w:shd w:val="clear" w:color="auto" w:fill="FFFFFF"/>
+        </w:rPr>
+        <w:t xml:space="preserve">The view3 then </w:t>
+      </w:r>
+      <w:r>
+        <w:rPr>
+          <w:rFonts w:ascii="Times New Roman" w:eastAsia="Times New Roman" w:hAnsi="Times New Roman" w:cs="Times New Roman"/>
+          <w:color w:val="000000"/>
+          <w:shd w:val="clear" w:color="auto" w:fill="FFFFFF"/>
+        </w:rPr>
+        <w:t>demonstrates</w:t>
+      </w:r>
+      <w:r>
+        <w:rPr>
+          <w:rFonts w:ascii="Times New Roman" w:eastAsia="Times New Roman" w:hAnsi="Times New Roman" w:cs="Times New Roman"/>
+          <w:color w:val="000000"/>
+          <w:shd w:val="clear" w:color="auto" w:fill="FFFFFF"/>
+        </w:rPr>
+        <w:t xml:space="preserve"> the </w:t>
+      </w:r>
+      <w:r>
+        <w:rPr>
+          <w:rFonts w:ascii="Times New Roman" w:eastAsia="Times New Roman" w:hAnsi="Times New Roman" w:cs="Times New Roman"/>
+          <w:color w:val="000000"/>
+          <w:shd w:val="clear" w:color="auto" w:fill="FFFFFF"/>
+        </w:rPr>
+        <w:t xml:space="preserve">use of margins by show </w:t>
+      </w:r>
+      <w:r>
+        <w:rPr>
+          <w:rFonts w:ascii="Times New Roman" w:eastAsia="Times New Roman" w:hAnsi="Times New Roman" w:cs="Times New Roman"/>
+          <w:color w:val="000000"/>
+          <w:shd w:val="clear" w:color="auto" w:fill="FFFFFF"/>
+        </w:rPr>
+        <w:t>different margins possible and the use of the maximum margin</w:t>
+      </w:r>
+      <w:r>
+        <w:rPr>
+          <w:rFonts w:ascii="Times New Roman" w:eastAsia="Times New Roman" w:hAnsi="Times New Roman" w:cs="Times New Roman"/>
+          <w:color w:val="000000"/>
+          <w:shd w:val="clear" w:color="auto" w:fill="FFFFFF"/>
+        </w:rPr>
+        <w:t>:</w:t>
+      </w:r>
+    </w:p>
+    <w:p>
+      <w:pPr>
+        <w:jc w:val="both"/>
+        <w:rPr>
+          <w:rFonts w:ascii="Times New Roman" w:eastAsia="Times New Roman" w:hAnsi="Times New Roman" w:cs="Times New Roman"/>
+          <w:color w:val="000000"/>
+          <w:shd w:val="clear" w:color="auto" w:fill="FFFFFF"/>
+        </w:rPr>
+      </w:pPr>
+    </w:p>
+    <w:p>
+      <w:pPr>
+        <w:jc w:val="both"/>
+        <w:rPr>
+          <w:rFonts w:ascii="Times New Roman" w:eastAsia="Times New Roman" w:hAnsi="Times New Roman" w:cs="Times New Roman"/>
+          <w:color w:val="000000"/>
+          <w:shd w:val="clear" w:color="auto" w:fill="FFFFFF"/>
+        </w:rPr>
+      </w:pPr>
+    </w:p>
+    <w:p>
+      <w:pPr>
+        <w:jc w:val="both"/>
+        <w:rPr>
+          <w:rFonts w:ascii="Times New Roman" w:eastAsia="Times New Roman" w:hAnsi="Times New Roman" w:cs="Times New Roman"/>
+          <w:color w:val="000000"/>
+          <w:shd w:val="clear" w:color="auto" w:fill="FFFFFF"/>
+        </w:rPr>
+      </w:pPr>
+    </w:p>
+    <w:p>
+      <w:pPr>
+        <w:jc w:val="both"/>
+        <w:rPr>
+          <w:rFonts w:ascii="Times New Roman" w:eastAsia="Times New Roman" w:hAnsi="Times New Roman" w:cs="Times New Roman"/>
+          <w:color w:val="000000"/>
+          <w:shd w:val="clear" w:color="auto" w:fill="FFFFFF"/>
+        </w:rPr>
+      </w:pPr>
+    </w:p>
+    <w:p>
+      <w:pPr>
+        <w:jc w:val="both"/>
+        <w:rPr>
+          <w:rFonts w:ascii="Times New Roman" w:eastAsia="Times New Roman" w:hAnsi="Times New Roman" w:cs="Times New Roman"/>
+          <w:color w:val="000000"/>
+          <w:shd w:val="clear" w:color="auto" w:fill="FFFFFF"/>
+        </w:rPr>
+      </w:pPr>
+    </w:p>
+    <w:p>
+      <w:pPr>
+        <w:jc w:val="both"/>
+        <w:rPr>
+          <w:rFonts w:ascii="Times New Roman" w:eastAsia="Times New Roman" w:hAnsi="Times New Roman" w:cs="Times New Roman"/>
+          <w:color w:val="000000"/>
+          <w:shd w:val="clear" w:color="auto" w:fill="FFFFFF"/>
+        </w:rPr>
+      </w:pPr>
+    </w:p>
+    <w:p>
+      <w:pPr>
+        <w:jc w:val="both"/>
+        <w:rPr>
+          <w:rFonts w:ascii="Times New Roman" w:eastAsia="Times New Roman" w:hAnsi="Times New Roman" w:cs="Times New Roman"/>
+          <w:color w:val="000000"/>
+          <w:shd w:val="clear" w:color="auto" w:fill="FFFFFF"/>
+        </w:rPr>
+      </w:pPr>
+    </w:p>
+    <w:p>
+      <w:pPr>
+        <w:jc w:val="both"/>
+        <w:rPr>
+          <w:rFonts w:ascii="Times New Roman" w:eastAsia="Times New Roman" w:hAnsi="Times New Roman" w:cs="Times New Roman"/>
+          <w:color w:val="000000"/>
+          <w:shd w:val="clear" w:color="auto" w:fill="FFFFFF"/>
+        </w:rPr>
+      </w:pPr>
+    </w:p>
+    <w:p>
+      <w:pPr>
+        <w:jc w:val="both"/>
+        <w:rPr>
+          <w:rFonts w:ascii="Times New Roman" w:eastAsia="Times New Roman" w:hAnsi="Times New Roman" w:cs="Times New Roman"/>
+          <w:color w:val="000000"/>
+          <w:shd w:val="clear" w:color="auto" w:fill="FFFFFF"/>
+        </w:rPr>
+      </w:pPr>
+    </w:p>
+    <w:p>
+      <w:pPr>
+        <w:jc w:val="both"/>
+        <w:rPr>
+          <w:rFonts w:ascii="Times New Roman" w:eastAsia="Times New Roman" w:hAnsi="Times New Roman" w:cs="Times New Roman"/>
+          <w:color w:val="000000"/>
+          <w:shd w:val="clear" w:color="auto" w:fill="FFFFFF"/>
+        </w:rPr>
+      </w:pPr>
+    </w:p>
+    <w:p>
+      <w:pPr>
+        <w:jc w:val="both"/>
+        <w:rPr>
+          <w:rFonts w:ascii="Times New Roman" w:eastAsia="Times New Roman" w:hAnsi="Times New Roman" w:cs="Times New Roman"/>
+          <w:color w:val="000000"/>
+          <w:shd w:val="clear" w:color="auto" w:fill="FFFFFF"/>
+        </w:rPr>
+      </w:pPr>
+    </w:p>
+    <w:p>
+      <w:pPr>
+        <w:jc w:val="both"/>
+        <w:rPr>
+          <w:rFonts w:ascii="Times New Roman" w:eastAsia="Times New Roman" w:hAnsi="Times New Roman" w:cs="Times New Roman"/>
+          <w:color w:val="000000"/>
+          <w:shd w:val="clear" w:color="auto" w:fill="FFFFFF"/>
+        </w:rPr>
+      </w:pPr>
+    </w:p>
+    <w:p>
+      <w:pPr>
+        <w:jc w:val="both"/>
+        <w:rPr>
+          <w:rFonts w:ascii="Times New Roman" w:eastAsia="Times New Roman" w:hAnsi="Times New Roman" w:cs="Times New Roman"/>
+          <w:color w:val="000000"/>
+          <w:shd w:val="clear" w:color="auto" w:fill="FFFFFF"/>
+        </w:rPr>
+      </w:pPr>
+    </w:p>
+    <w:p>
+      <w:pPr>
+        <w:jc w:val="both"/>
+        <w:rPr>
+          <w:rFonts w:ascii="Times New Roman" w:eastAsia="Times New Roman" w:hAnsi="Times New Roman" w:cs="Times New Roman"/>
+          <w:color w:val="000000"/>
+          <w:shd w:val="clear" w:color="auto" w:fill="FFFFFF"/>
+        </w:rPr>
+      </w:pPr>
+    </w:p>
+    <w:p>
+      <w:pPr>
+        <w:jc w:val="both"/>
+        <w:rPr>
+          <w:rFonts w:ascii="Times New Roman" w:eastAsia="Times New Roman" w:hAnsi="Times New Roman" w:cs="Times New Roman"/>
+          <w:color w:val="000000"/>
+          <w:shd w:val="clear" w:color="auto" w:fill="FFFFFF"/>
+        </w:rPr>
+      </w:pPr>
+      <w:r>
+        <w:rPr>
+          <w:rFonts w:ascii="Times New Roman" w:eastAsia="Times New Roman" w:hAnsi="Times New Roman" w:cs="Times New Roman"/>
+          <w:color w:val="000000"/>
+          <w:shd w:val="clear" w:color="auto" w:fill="FFFFFF"/>
+        </w:rPr>
+        <w:t>The below diagram shows the screen shot of view3:</w:t>
+      </w:r>
+    </w:p>
+    <w:p>
+      <w:pPr>
+        <w:jc w:val="both"/>
+        <w:rPr>
+          <w:rFonts w:ascii="Times New Roman" w:eastAsia="Times New Roman" w:hAnsi="Times New Roman" w:cs="Times New Roman"/>
+          <w:color w:val="000000"/>
+          <w:shd w:val="clear" w:color="auto" w:fill="FFFFFF"/>
+        </w:rPr>
+      </w:pPr>
+      <w:r>
+        <w:rPr>
+          <w:rFonts w:ascii="Times New Roman" w:eastAsia="Times New Roman" w:hAnsi="Times New Roman" w:cs="Times New Roman"/>
+          <w:noProof/>
+          <w:color w:val="000000"/>
+          <w:shd w:val="clear" w:color="auto" w:fill="FFFFFF"/>
+        </w:rPr>
+        <w:drawing>
+          <wp:inline distT="0" distB="0" distL="0" distR="0" wp14:anchorId="7E611719" wp14:editId="4892E57D">
+            <wp:extent cx="5880411" cy="3136900"/>
+            <wp:effectExtent l="0" t="0" r="12700" b="0"/>
+            <wp:docPr id="17" name="Picture 17"/>
+            <wp:cNvGraphicFramePr>
+              <a:graphicFrameLocks xmlns:a="http://schemas.openxmlformats.org/drawingml/2006/main" noChangeAspect="1"/>
+            </wp:cNvGraphicFramePr>
+            <a:graphic xmlns:a="http://schemas.openxmlformats.org/drawingml/2006/main">
+              <a:graphicData uri="http://schemas.openxmlformats.org/drawingml/2006/picture">
+                <pic:pic xmlns:pic="http://schemas.openxmlformats.org/drawingml/2006/picture">
+                  <pic:nvPicPr>
+                    <pic:cNvPr id="0" name="Screen Shot 2015-12-04 at 8.15.17 PM.png"/>
+                    <pic:cNvPicPr/>
+                  </pic:nvPicPr>
+                  <pic:blipFill>
+                    <a:blip r:embed="rId28">
+                      <a:extLst>
+                        <a:ext uri="{28A0092B-C50C-407E-A947-70E740481C1C}">
+                          <a14:useLocalDpi xmlns:a14="http://schemas.microsoft.com/office/drawing/2010/main" val="0"/>
+                        </a:ext>
+                      </a:extLst>
+                    </a:blip>
+                    <a:stretch>
+                      <a:fillRect/>
+                    </a:stretch>
+                  </pic:blipFill>
+                  <pic:spPr>
+                    <a:xfrm>
+                      <a:off x="0" y="0"/>
+                      <a:ext cx="5880411" cy="3136900"/>
+                    </a:xfrm>
+                    <a:prstGeom prst="rect">
+                      <a:avLst/>
+                    </a:prstGeom>
+                  </pic:spPr>
+                </pic:pic>
+              </a:graphicData>
+            </a:graphic>
+          </wp:inline>
+        </w:drawing>
+      </w:r>
+    </w:p>
+    <w:p>
+      <w:pPr>
+        <w:jc w:val="both"/>
+        <w:rPr>
+          <w:rFonts w:ascii="Times New Roman" w:eastAsia="Times New Roman" w:hAnsi="Times New Roman" w:cs="Times New Roman"/>
+          <w:color w:val="000000"/>
+          <w:shd w:val="clear" w:color="auto" w:fill="FFFFFF"/>
+        </w:rPr>
+      </w:pPr>
+    </w:p>
+    <w:p>
+      <w:pPr>
+        <w:jc w:val="both"/>
+        <w:rPr>
+          <w:rFonts w:ascii="Times New Roman" w:eastAsia="Times New Roman" w:hAnsi="Times New Roman" w:cs="Times New Roman"/>
+          <w:color w:val="000000"/>
+          <w:shd w:val="clear" w:color="auto" w:fill="FFFFFF"/>
+        </w:rPr>
+      </w:pPr>
+    </w:p>
+    <w:p>
+      <w:pPr>
+        <w:jc w:val="both"/>
+        <w:rPr>
+          <w:rFonts w:ascii="Times New Roman" w:eastAsia="Times New Roman" w:hAnsi="Times New Roman" w:cs="Times New Roman"/>
+          <w:color w:val="000000"/>
+          <w:shd w:val="clear" w:color="auto" w:fill="FFFFFF"/>
+        </w:rPr>
+      </w:pPr>
+      <w:r>
+        <w:rPr>
+          <w:rFonts w:ascii="Times New Roman" w:eastAsia="Times New Roman" w:hAnsi="Times New Roman" w:cs="Times New Roman"/>
+          <w:color w:val="000000"/>
+          <w:shd w:val="clear" w:color="auto" w:fill="FFFFFF"/>
+        </w:rPr>
+        <w:t>In the final view the weight vector is tested on the test dataset and the below diagram indicates the result. As it can be seen that the happy faces indicate that the points are correctly classified</w:t>
       </w:r>
       <w:bookmarkStart w:id="0" w:name="_GoBack"/>
       <w:bookmarkEnd w:id="0"/>
@@ -3326,24 +4232,130 @@
           <w:shd w:val="clear" w:color="auto" w:fill="FFFFFF"/>
         </w:rPr>
       </w:pPr>
-      <w:r>
-        <w:rPr>
-          <w:rFonts w:ascii="Times New Roman" w:eastAsia="Times New Roman" w:hAnsi="Times New Roman" w:cs="Times New Roman"/>
-          <w:color w:val="000000"/>
-          <w:shd w:val="clear" w:color="auto" w:fill="FFFFFF"/>
-        </w:rPr>
-        <w:t>Thus in the first visu</w:t>
-      </w:r>
-    </w:p>
-    <w:p>
-      <w:pPr>
-        <w:jc w:val="both"/>
-        <w:rPr>
-          <w:rFonts w:ascii="Times New Roman" w:eastAsia="Times New Roman" w:hAnsi="Times New Roman" w:cs="Times New Roman"/>
-          <w:color w:val="000000"/>
-          <w:shd w:val="clear" w:color="auto" w:fill="FFFFFF"/>
-        </w:rPr>
-      </w:pPr>
+    </w:p>
+    <w:p>
+      <w:pPr>
+        <w:jc w:val="both"/>
+        <w:rPr>
+          <w:rFonts w:ascii="Times New Roman" w:eastAsia="Times New Roman" w:hAnsi="Times New Roman" w:cs="Times New Roman"/>
+          <w:color w:val="000000"/>
+          <w:shd w:val="clear" w:color="auto" w:fill="FFFFFF"/>
+        </w:rPr>
+      </w:pPr>
+    </w:p>
+    <w:p>
+      <w:pPr>
+        <w:jc w:val="both"/>
+        <w:rPr>
+          <w:rFonts w:ascii="Times New Roman" w:eastAsia="Times New Roman" w:hAnsi="Times New Roman" w:cs="Times New Roman"/>
+          <w:color w:val="000000"/>
+          <w:shd w:val="clear" w:color="auto" w:fill="FFFFFF"/>
+        </w:rPr>
+      </w:pPr>
+    </w:p>
+    <w:p>
+      <w:pPr>
+        <w:jc w:val="both"/>
+        <w:rPr>
+          <w:rFonts w:ascii="Times New Roman" w:eastAsia="Times New Roman" w:hAnsi="Times New Roman" w:cs="Times New Roman"/>
+          <w:color w:val="000000"/>
+          <w:shd w:val="clear" w:color="auto" w:fill="FFFFFF"/>
+        </w:rPr>
+      </w:pPr>
+    </w:p>
+    <w:p>
+      <w:pPr>
+        <w:jc w:val="both"/>
+        <w:rPr>
+          <w:rFonts w:ascii="Times New Roman" w:eastAsia="Times New Roman" w:hAnsi="Times New Roman" w:cs="Times New Roman"/>
+          <w:color w:val="000000"/>
+          <w:shd w:val="clear" w:color="auto" w:fill="FFFFFF"/>
+        </w:rPr>
+      </w:pPr>
+    </w:p>
+    <w:p>
+      <w:pPr>
+        <w:jc w:val="both"/>
+        <w:rPr>
+          <w:rFonts w:ascii="Times New Roman" w:eastAsia="Times New Roman" w:hAnsi="Times New Roman" w:cs="Times New Roman"/>
+          <w:color w:val="000000"/>
+          <w:shd w:val="clear" w:color="auto" w:fill="FFFFFF"/>
+        </w:rPr>
+      </w:pPr>
+    </w:p>
+    <w:p>
+      <w:pPr>
+        <w:jc w:val="both"/>
+        <w:rPr>
+          <w:rFonts w:ascii="Times New Roman" w:eastAsia="Times New Roman" w:hAnsi="Times New Roman" w:cs="Times New Roman"/>
+          <w:color w:val="000000"/>
+          <w:shd w:val="clear" w:color="auto" w:fill="FFFFFF"/>
+        </w:rPr>
+      </w:pPr>
+    </w:p>
+    <w:p>
+      <w:pPr>
+        <w:jc w:val="both"/>
+        <w:rPr>
+          <w:rFonts w:ascii="Times New Roman" w:eastAsia="Times New Roman" w:hAnsi="Times New Roman" w:cs="Times New Roman"/>
+          <w:color w:val="000000"/>
+          <w:shd w:val="clear" w:color="auto" w:fill="FFFFFF"/>
+        </w:rPr>
+      </w:pPr>
+    </w:p>
+    <w:p>
+      <w:pPr>
+        <w:jc w:val="both"/>
+        <w:rPr>
+          <w:rFonts w:ascii="Times New Roman" w:eastAsia="Times New Roman" w:hAnsi="Times New Roman" w:cs="Times New Roman"/>
+          <w:color w:val="000000"/>
+          <w:shd w:val="clear" w:color="auto" w:fill="FFFFFF"/>
+        </w:rPr>
+      </w:pPr>
+    </w:p>
+    <w:p>
+      <w:pPr>
+        <w:jc w:val="both"/>
+        <w:rPr>
+          <w:rFonts w:ascii="Times New Roman" w:eastAsia="Times New Roman" w:hAnsi="Times New Roman" w:cs="Times New Roman"/>
+          <w:color w:val="000000"/>
+          <w:shd w:val="clear" w:color="auto" w:fill="FFFFFF"/>
+        </w:rPr>
+      </w:pPr>
+      <w:r>
+        <w:rPr>
+          <w:rFonts w:ascii="Times New Roman" w:eastAsia="Times New Roman" w:hAnsi="Times New Roman" w:cs="Times New Roman"/>
+          <w:color w:val="000000"/>
+          <w:shd w:val="clear" w:color="auto" w:fill="FFFFFF"/>
+        </w:rPr>
+        <w:t>Run perceptron:</w:t>
+      </w:r>
+    </w:p>
+    <w:p>
+      <w:pPr>
+        <w:jc w:val="both"/>
+        <w:rPr>
+          <w:rFonts w:ascii="Times New Roman" w:eastAsia="Times New Roman" w:hAnsi="Times New Roman" w:cs="Times New Roman"/>
+          <w:color w:val="000000"/>
+          <w:shd w:val="clear" w:color="auto" w:fill="FFFFFF"/>
+        </w:rPr>
+      </w:pPr>
+      <w:r>
+        <w:rPr>
+          <w:rFonts w:ascii="Times New Roman" w:eastAsia="Times New Roman" w:hAnsi="Times New Roman" w:cs="Times New Roman"/>
+          <w:color w:val="000000"/>
+          <w:shd w:val="clear" w:color="auto" w:fill="FFFFFF"/>
+        </w:rPr>
+        <w:t>The weight vector starts moving upon clicking the run perceptron button by training on the given data set</w:t>
+      </w:r>
+      <w:r>
+        <w:rPr>
+          <w:rFonts w:ascii="Times New Roman" w:eastAsia="Times New Roman" w:hAnsi="Times New Roman" w:cs="Times New Roman"/>
+          <w:color w:val="000000"/>
+          <w:shd w:val="clear" w:color="auto" w:fill="FFFFFF"/>
+        </w:rPr>
+        <w:t>. Since we needed to show which point is under consideration at any given point we have used a circle</w:t>
+      </w:r>
     </w:p>
     <w:p>
       <w:pPr>
